--- a/Manual Técnico GF.docx
+++ b/Manual Técnico GF.docx
@@ -1553,7 +1553,15 @@
           <w:sz w:val="22"/>
           <w:szCs w:val="20"/>
         </w:rPr>
-        <w:t>que não são do tipo ”</w:t>
+        <w:t xml:space="preserve">que não são do </w:t>
+      </w:r>
+      <w:proofErr w:type="gramStart"/>
+      <w:r>
+        <w:rPr>
+          <w:sz w:val="22"/>
+          <w:szCs w:val="20"/>
+        </w:rPr>
+        <w:t>tipo ”</w:t>
       </w:r>
       <w:r>
         <w:rPr>
@@ -1563,6 +1571,7 @@
         </w:rPr>
         <w:t>porto</w:t>
       </w:r>
+      <w:proofErr w:type="gramEnd"/>
       <w:r>
         <w:rPr>
           <w:sz w:val="22"/>
@@ -4093,6 +4102,11 @@
       <w:pPr>
         <w:spacing w:line="240" w:lineRule="auto"/>
       </w:pPr>
+    </w:p>
+    <w:p>
+      <w:pPr>
+        <w:spacing w:line="240" w:lineRule="auto"/>
+      </w:pPr>
       <w:r>
         <w:t>Classes</w:t>
       </w:r>
@@ -4102,15 +4116,17 @@
     </w:p>
     <w:p>
       <w:pPr>
-        <w:pStyle w:val="ListParagraph"/>
+        <w:pStyle w:val="PargrafodaLista1"/>
         <w:numPr>
           <w:ilvl w:val="0"/>
           <w:numId w:val="9"/>
         </w:numPr>
       </w:pPr>
+      <w:proofErr w:type="spellStart"/>
       <w:r>
         <w:t>AppStart</w:t>
       </w:r>
+      <w:proofErr w:type="spellEnd"/>
       <w:r>
         <w:t xml:space="preserve"> – Inicia</w:t>
       </w:r>
@@ -4120,7 +4136,7 @@
     </w:p>
     <w:p>
       <w:pPr>
-        <w:pStyle w:val="ListParagraph"/>
+        <w:pStyle w:val="PargrafodaLista1"/>
         <w:numPr>
           <w:ilvl w:val="1"/>
           <w:numId w:val="9"/>
@@ -4135,7 +4151,7 @@
     </w:p>
     <w:p>
       <w:pPr>
-        <w:pStyle w:val="ListParagraph"/>
+        <w:pStyle w:val="PargrafodaLista1"/>
         <w:numPr>
           <w:ilvl w:val="1"/>
           <w:numId w:val="9"/>
@@ -4154,46 +4170,28 @@
     </w:p>
     <w:p>
       <w:pPr>
-        <w:pStyle w:val="ListParagraph"/>
-        <w:rPr>
-          <w:sz w:val="22"/>
-          <w:szCs w:val="20"/>
-        </w:rPr>
-      </w:pPr>
-    </w:p>
-    <w:p>
-      <w:pPr>
-        <w:pStyle w:val="ListParagraph"/>
+        <w:pStyle w:val="PargrafodaLista1"/>
+        <w:rPr>
+          <w:sz w:val="22"/>
+          <w:szCs w:val="20"/>
+        </w:rPr>
+      </w:pPr>
+    </w:p>
+    <w:p>
+      <w:pPr>
+        <w:pStyle w:val="PargrafodaLista1"/>
         <w:numPr>
           <w:ilvl w:val="0"/>
           <w:numId w:val="10"/>
         </w:numPr>
       </w:pPr>
       <w:r>
-        <w:t>Jogo</w:t>
-      </w:r>
-      <w:r>
-        <w:t xml:space="preserve"> – </w:t>
-      </w:r>
-      <w:r>
-        <w:t>Identificar</w:t>
-      </w:r>
-      <w:r>
-        <w:t xml:space="preserve">, </w:t>
-      </w:r>
-      <w:r>
-        <w:t>iniciar</w:t>
-      </w:r>
-      <w:r>
-        <w:t xml:space="preserve">, </w:t>
-      </w:r>
-      <w:r>
-        <w:t>apresentar, terminar.</w:t>
-      </w:r>
-    </w:p>
-    <w:p>
-      <w:pPr>
-        <w:pStyle w:val="ListParagraph"/>
+        <w:t>Jogo – Identificar, iniciar, apresentar, terminar.</w:t>
+      </w:r>
+    </w:p>
+    <w:p>
+      <w:pPr>
+        <w:pStyle w:val="PargrafodaLista1"/>
         <w:numPr>
           <w:ilvl w:val="1"/>
           <w:numId w:val="10"/>
@@ -4205,62 +4203,56 @@
     </w:p>
     <w:p>
       <w:pPr>
-        <w:pStyle w:val="ListParagraph"/>
+        <w:pStyle w:val="PargrafodaLista1"/>
         <w:numPr>
           <w:ilvl w:val="1"/>
           <w:numId w:val="10"/>
         </w:numPr>
       </w:pPr>
       <w:r>
-        <w:t>Tabuleiro</w:t>
-      </w:r>
-      <w:r>
-        <w:t>;</w:t>
-      </w:r>
-    </w:p>
-    <w:p>
-      <w:pPr>
-        <w:pStyle w:val="ListParagraph"/>
+        <w:t>Tabuleiro;</w:t>
+      </w:r>
+    </w:p>
+    <w:p>
+      <w:pPr>
+        <w:pStyle w:val="PargrafodaLista1"/>
         <w:numPr>
           <w:ilvl w:val="1"/>
           <w:numId w:val="10"/>
         </w:numPr>
       </w:pPr>
       <w:r>
-        <w:t>Nível</w:t>
-      </w:r>
-      <w:r>
-        <w:t>;</w:t>
-      </w:r>
-    </w:p>
-    <w:p>
-      <w:pPr>
-        <w:pStyle w:val="ListParagraph"/>
+        <w:t>Nível;</w:t>
+      </w:r>
+    </w:p>
+    <w:p>
+      <w:pPr>
+        <w:pStyle w:val="PargrafodaLista1"/>
         <w:numPr>
           <w:ilvl w:val="1"/>
           <w:numId w:val="10"/>
         </w:numPr>
       </w:pPr>
       <w:r>
+        <w:lastRenderedPageBreak/>
         <w:t>Pontuação;</w:t>
       </w:r>
     </w:p>
     <w:p>
       <w:pPr>
-        <w:pStyle w:val="ListParagraph"/>
+        <w:pStyle w:val="PargrafodaLista1"/>
         <w:numPr>
           <w:ilvl w:val="1"/>
           <w:numId w:val="10"/>
         </w:numPr>
       </w:pPr>
       <w:r>
-        <w:lastRenderedPageBreak/>
         <w:t>Regras;</w:t>
       </w:r>
     </w:p>
     <w:p>
       <w:pPr>
-        <w:pStyle w:val="ListParagraph"/>
+        <w:pStyle w:val="PargrafodaLista1"/>
         <w:numPr>
           <w:ilvl w:val="1"/>
           <w:numId w:val="10"/>
@@ -4272,7 +4264,7 @@
     </w:p>
     <w:p>
       <w:pPr>
-        <w:pStyle w:val="ListParagraph"/>
+        <w:pStyle w:val="PargrafodaLista1"/>
         <w:numPr>
           <w:ilvl w:val="1"/>
           <w:numId w:val="10"/>
@@ -4284,26 +4276,20 @@
     </w:p>
     <w:p>
       <w:pPr>
-        <w:pStyle w:val="ListParagraph"/>
+        <w:pStyle w:val="PargrafodaLista1"/>
         <w:ind w:left="720"/>
       </w:pPr>
     </w:p>
     <w:p>
       <w:pPr>
-        <w:pStyle w:val="ListParagraph"/>
+        <w:pStyle w:val="PargrafodaLista1"/>
         <w:numPr>
           <w:ilvl w:val="0"/>
           <w:numId w:val="10"/>
         </w:numPr>
       </w:pPr>
       <w:r>
-        <w:t>Posição (Casa)</w:t>
-      </w:r>
-      <w:r>
-        <w:t xml:space="preserve"> </w:t>
-      </w:r>
-      <w:r>
-        <w:t xml:space="preserve">– Alterar, </w:t>
+        <w:t xml:space="preserve">Posição (Casa) – Alterar, </w:t>
       </w:r>
       <w:r>
         <w:t>passar</w:t>
@@ -4314,7 +4300,7 @@
     </w:p>
     <w:p>
       <w:pPr>
-        <w:pStyle w:val="ListParagraph"/>
+        <w:pStyle w:val="PargrafodaLista1"/>
         <w:numPr>
           <w:ilvl w:val="1"/>
           <w:numId w:val="10"/>
@@ -4326,7 +4312,7 @@
     </w:p>
     <w:p>
       <w:pPr>
-        <w:pStyle w:val="ListParagraph"/>
+        <w:pStyle w:val="PargrafodaLista1"/>
         <w:numPr>
           <w:ilvl w:val="1"/>
           <w:numId w:val="10"/>
@@ -4338,7 +4324,7 @@
     </w:p>
     <w:p>
       <w:pPr>
-        <w:pStyle w:val="ListParagraph"/>
+        <w:pStyle w:val="PargrafodaLista1"/>
         <w:numPr>
           <w:ilvl w:val="1"/>
           <w:numId w:val="10"/>
@@ -4350,7 +4336,7 @@
     </w:p>
     <w:p>
       <w:pPr>
-        <w:pStyle w:val="ListParagraph"/>
+        <w:pStyle w:val="PargrafodaLista1"/>
         <w:numPr>
           <w:ilvl w:val="1"/>
           <w:numId w:val="10"/>
@@ -4362,7 +4348,7 @@
     </w:p>
     <w:p>
       <w:pPr>
-        <w:pStyle w:val="ListParagraph"/>
+        <w:pStyle w:val="PargrafodaLista1"/>
         <w:numPr>
           <w:ilvl w:val="1"/>
           <w:numId w:val="10"/>
@@ -4372,12 +4358,20 @@
         <w:t>Barco</w:t>
       </w:r>
       <w:r>
-        <w:t xml:space="preserve"> (Pequeno, Médio ou Grande)</w:t>
-      </w:r>
-    </w:p>
-    <w:p>
-      <w:pPr>
-        <w:pStyle w:val="ListParagraph"/>
+        <w:t xml:space="preserve"> (Pequeno, </w:t>
+      </w:r>
+      <w:proofErr w:type="gramStart"/>
+      <w:r>
+        <w:t>Médio</w:t>
+      </w:r>
+      <w:proofErr w:type="gramEnd"/>
+      <w:r>
+        <w:t xml:space="preserve"> ou Grande)</w:t>
+      </w:r>
+    </w:p>
+    <w:p>
+      <w:pPr>
+        <w:pStyle w:val="PargrafodaLista1"/>
         <w:numPr>
           <w:ilvl w:val="1"/>
           <w:numId w:val="10"/>
@@ -4389,7 +4383,7 @@
     </w:p>
     <w:p>
       <w:pPr>
-        <w:pStyle w:val="ListParagraph"/>
+        <w:pStyle w:val="PargrafodaLista1"/>
         <w:numPr>
           <w:ilvl w:val="1"/>
           <w:numId w:val="10"/>
@@ -4401,12 +4395,12 @@
     </w:p>
     <w:p>
       <w:pPr>
-        <w:pStyle w:val="ListParagraph"/>
-      </w:pPr>
-    </w:p>
-    <w:p>
-      <w:pPr>
-        <w:pStyle w:val="ListParagraph"/>
+        <w:pStyle w:val="PargrafodaLista1"/>
+      </w:pPr>
+    </w:p>
+    <w:p>
+      <w:pPr>
+        <w:pStyle w:val="PargrafodaLista1"/>
         <w:numPr>
           <w:ilvl w:val="0"/>
           <w:numId w:val="16"/>
@@ -4418,7 +4412,7 @@
     </w:p>
     <w:p>
       <w:pPr>
-        <w:pStyle w:val="ListParagraph"/>
+        <w:pStyle w:val="PargrafodaLista1"/>
         <w:numPr>
           <w:ilvl w:val="1"/>
           <w:numId w:val="16"/>
@@ -4430,7 +4424,7 @@
     </w:p>
     <w:p>
       <w:pPr>
-        <w:pStyle w:val="ListParagraph"/>
+        <w:pStyle w:val="PargrafodaLista1"/>
         <w:numPr>
           <w:ilvl w:val="1"/>
           <w:numId w:val="16"/>
@@ -4442,7 +4436,7 @@
     </w:p>
     <w:p>
       <w:pPr>
-        <w:pStyle w:val="ListParagraph"/>
+        <w:pStyle w:val="PargrafodaLista1"/>
         <w:numPr>
           <w:ilvl w:val="1"/>
           <w:numId w:val="16"/>
@@ -4454,22 +4448,19 @@
     </w:p>
     <w:p>
       <w:pPr>
-        <w:pStyle w:val="ListParagraph"/>
-      </w:pPr>
-    </w:p>
-    <w:p>
-      <w:pPr>
-        <w:pStyle w:val="ListParagraph"/>
+        <w:pStyle w:val="PargrafodaLista1"/>
+      </w:pPr>
+    </w:p>
+    <w:p>
+      <w:pPr>
+        <w:pStyle w:val="PargrafodaLista1"/>
         <w:numPr>
           <w:ilvl w:val="0"/>
           <w:numId w:val="17"/>
         </w:numPr>
       </w:pPr>
       <w:r>
-        <w:t>Pontuação Final</w:t>
-      </w:r>
-      <w:r>
-        <w:t xml:space="preserve"> – </w:t>
+        <w:t xml:space="preserve">Pontuação – </w:t>
       </w:r>
       <w:r>
         <w:t>Calculada</w:t>
@@ -4477,7 +4468,7 @@
     </w:p>
     <w:p>
       <w:pPr>
-        <w:pStyle w:val="ListParagraph"/>
+        <w:pStyle w:val="PargrafodaLista1"/>
         <w:numPr>
           <w:ilvl w:val="1"/>
           <w:numId w:val="17"/>
@@ -4492,7 +4483,7 @@
     </w:p>
     <w:p>
       <w:pPr>
-        <w:pStyle w:val="ListParagraph"/>
+        <w:pStyle w:val="PargrafodaLista1"/>
         <w:numPr>
           <w:ilvl w:val="1"/>
           <w:numId w:val="17"/>
@@ -4507,7 +4498,7 @@
     </w:p>
     <w:p>
       <w:pPr>
-        <w:pStyle w:val="ListParagraph"/>
+        <w:pStyle w:val="PargrafodaLista1"/>
         <w:numPr>
           <w:ilvl w:val="1"/>
           <w:numId w:val="17"/>
@@ -4519,28 +4510,25 @@
     </w:p>
     <w:p>
       <w:pPr>
-        <w:pStyle w:val="ListParagraph"/>
+        <w:pStyle w:val="PargrafodaLista1"/>
         <w:ind w:left="1440"/>
       </w:pPr>
     </w:p>
     <w:p>
       <w:pPr>
-        <w:pStyle w:val="ListParagraph"/>
+        <w:pStyle w:val="PargrafodaLista1"/>
         <w:numPr>
           <w:ilvl w:val="0"/>
           <w:numId w:val="17"/>
         </w:numPr>
       </w:pPr>
       <w:r>
-        <w:t>Nível</w:t>
-      </w:r>
-      <w:r>
-        <w:t xml:space="preserve"> – Iniciar, apresentar, determinar e apresentar, colocar, calcular</w:t>
-      </w:r>
-    </w:p>
-    <w:p>
-      <w:pPr>
-        <w:pStyle w:val="ListParagraph"/>
+        <w:t>Nível – Iniciar, apresentar, determinar e apresentar, colocar, calcular</w:t>
+      </w:r>
+    </w:p>
+    <w:p>
+      <w:pPr>
+        <w:pStyle w:val="PargrafodaLista1"/>
         <w:numPr>
           <w:ilvl w:val="1"/>
           <w:numId w:val="17"/>
@@ -4552,7 +4540,7 @@
     </w:p>
     <w:p>
       <w:pPr>
-        <w:pStyle w:val="ListParagraph"/>
+        <w:pStyle w:val="PargrafodaLista1"/>
         <w:numPr>
           <w:ilvl w:val="1"/>
           <w:numId w:val="17"/>
@@ -4564,7 +4552,7 @@
     </w:p>
     <w:p>
       <w:pPr>
-        <w:pStyle w:val="ListParagraph"/>
+        <w:pStyle w:val="PargrafodaLista1"/>
         <w:numPr>
           <w:ilvl w:val="1"/>
           <w:numId w:val="17"/>
@@ -4576,95 +4564,35 @@
     </w:p>
     <w:p>
       <w:pPr>
-        <w:pStyle w:val="ListParagraph"/>
-        <w:ind w:left="1440"/>
-      </w:pPr>
-    </w:p>
-    <w:p>
-      <w:pPr>
-        <w:pStyle w:val="ListParagraph"/>
-        <w:numPr>
-          <w:ilvl w:val="0"/>
-          <w:numId w:val="17"/>
-        </w:numPr>
-      </w:pPr>
-      <w:r>
-        <w:t>Porto</w:t>
-      </w:r>
-      <w:r>
-        <w:t xml:space="preserve"> – </w:t>
-      </w:r>
-    </w:p>
-    <w:p>
-      <w:pPr>
-        <w:pStyle w:val="ListParagraph"/>
-        <w:numPr>
-          <w:ilvl w:val="1"/>
-          <w:numId w:val="17"/>
-        </w:numPr>
-      </w:pPr>
-      <w:r>
-        <w:t>Posição</w:t>
-      </w:r>
-      <w:r>
-        <w:t>;</w:t>
-      </w:r>
-    </w:p>
-    <w:p>
-      <w:pPr>
-        <w:pStyle w:val="ListParagraph"/>
-        <w:numPr>
-          <w:ilvl w:val="1"/>
-          <w:numId w:val="17"/>
-        </w:numPr>
-      </w:pPr>
-      <w:r>
-        <w:t>Registo;</w:t>
-      </w:r>
-    </w:p>
-    <w:p>
-      <w:pPr>
-        <w:pStyle w:val="ListParagraph"/>
-        <w:numPr>
-          <w:ilvl w:val="1"/>
-          <w:numId w:val="17"/>
-        </w:numPr>
-      </w:pPr>
-      <w:r>
-        <w:t>Jogador;</w:t>
-      </w:r>
-    </w:p>
-    <w:p>
-      <w:pPr>
-        <w:pStyle w:val="ListParagraph"/>
-        <w:numPr>
-          <w:ilvl w:val="1"/>
-          <w:numId w:val="17"/>
-        </w:numPr>
-      </w:pPr>
-      <w:r>
-        <w:lastRenderedPageBreak/>
-        <w:t>Regras;</w:t>
-      </w:r>
-    </w:p>
-    <w:p>
-      <w:pPr>
-        <w:pStyle w:val="ListParagraph"/>
-      </w:pPr>
-    </w:p>
-    <w:p>
-      <w:pPr>
-        <w:pStyle w:val="ListParagraph"/>
+        <w:pStyle w:val="PargrafodaLista1"/>
+      </w:pPr>
+    </w:p>
+    <w:p>
+      <w:pPr>
+        <w:pStyle w:val="PargrafodaLista1"/>
+      </w:pPr>
+    </w:p>
+    <w:p>
+      <w:pPr>
+        <w:pStyle w:val="PargrafodaLista1"/>
+      </w:pPr>
+    </w:p>
+    <w:p>
+      <w:pPr>
+        <w:pStyle w:val="PargrafodaLista1"/>
+      </w:pPr>
+    </w:p>
+    <w:p>
+      <w:pPr>
+        <w:pStyle w:val="PargrafodaLista1"/>
         <w:numPr>
           <w:ilvl w:val="0"/>
           <w:numId w:val="20"/>
         </w:numPr>
       </w:pPr>
       <w:r>
-        <w:t>Jogador</w:t>
-      </w:r>
-      <w:r>
-        <w:t xml:space="preserve"> – </w:t>
+        <w:lastRenderedPageBreak/>
+        <w:t xml:space="preserve">Jogador – </w:t>
       </w:r>
       <w:r>
         <w:t>Determinar, colocar, validar</w:t>
@@ -4675,7 +4603,7 @@
     </w:p>
     <w:p>
       <w:pPr>
-        <w:pStyle w:val="ListParagraph"/>
+        <w:pStyle w:val="PargrafodaLista1"/>
         <w:numPr>
           <w:ilvl w:val="1"/>
           <w:numId w:val="20"/>
@@ -4690,7 +4618,7 @@
     </w:p>
     <w:p>
       <w:pPr>
-        <w:pStyle w:val="ListParagraph"/>
+        <w:pStyle w:val="PargrafodaLista1"/>
         <w:numPr>
           <w:ilvl w:val="1"/>
           <w:numId w:val="20"/>
@@ -4702,7 +4630,7 @@
     </w:p>
     <w:p>
       <w:pPr>
-        <w:pStyle w:val="ListParagraph"/>
+        <w:pStyle w:val="PargrafodaLista1"/>
         <w:numPr>
           <w:ilvl w:val="1"/>
           <w:numId w:val="20"/>
@@ -4714,7 +4642,7 @@
     </w:p>
     <w:p>
       <w:pPr>
-        <w:pStyle w:val="ListParagraph"/>
+        <w:pStyle w:val="PargrafodaLista1"/>
         <w:numPr>
           <w:ilvl w:val="1"/>
           <w:numId w:val="20"/>
@@ -4726,7 +4654,7 @@
     </w:p>
     <w:p>
       <w:pPr>
-        <w:pStyle w:val="ListParagraph"/>
+        <w:pStyle w:val="PargrafodaLista1"/>
         <w:numPr>
           <w:ilvl w:val="1"/>
           <w:numId w:val="20"/>
@@ -4738,7 +4666,7 @@
     </w:p>
     <w:p>
       <w:pPr>
-        <w:pStyle w:val="ListParagraph"/>
+        <w:pStyle w:val="PargrafodaLista1"/>
         <w:numPr>
           <w:ilvl w:val="1"/>
           <w:numId w:val="20"/>
@@ -4750,203 +4678,24 @@
     </w:p>
     <w:p>
       <w:pPr>
-        <w:pStyle w:val="ListParagraph"/>
-        <w:numPr>
-          <w:ilvl w:val="1"/>
-          <w:numId w:val="20"/>
-        </w:numPr>
-      </w:pPr>
-    </w:p>
-    <w:p>
-      <w:pPr>
-        <w:pStyle w:val="ListParagraph"/>
-      </w:pPr>
-    </w:p>
-    <w:p>
-      <w:pPr>
-        <w:pStyle w:val="ListParagraph"/>
-        <w:numPr>
-          <w:ilvl w:val="0"/>
-          <w:numId w:val="17"/>
-        </w:numPr>
-      </w:pPr>
-      <w:r>
-        <w:t>Água</w:t>
-      </w:r>
-      <w:r>
-        <w:t xml:space="preserve"> – </w:t>
-      </w:r>
-    </w:p>
-    <w:p>
-      <w:pPr>
-        <w:pStyle w:val="ListParagraph"/>
-        <w:numPr>
-          <w:ilvl w:val="1"/>
-          <w:numId w:val="17"/>
-        </w:numPr>
-      </w:pPr>
-      <w:r>
-        <w:t>Posição</w:t>
-      </w:r>
-      <w:r>
-        <w:t>;</w:t>
-      </w:r>
-    </w:p>
-    <w:p>
-      <w:pPr>
-        <w:pStyle w:val="ListParagraph"/>
-        <w:numPr>
-          <w:ilvl w:val="1"/>
-          <w:numId w:val="17"/>
-        </w:numPr>
-      </w:pPr>
-      <w:r>
-        <w:t>Registo;</w:t>
-      </w:r>
-    </w:p>
-    <w:p>
-      <w:pPr>
-        <w:pStyle w:val="ListParagraph"/>
-        <w:numPr>
-          <w:ilvl w:val="1"/>
-          <w:numId w:val="17"/>
-        </w:numPr>
-      </w:pPr>
-      <w:r>
-        <w:t>Jogador;</w:t>
-      </w:r>
-    </w:p>
-    <w:p>
-      <w:pPr>
-        <w:pStyle w:val="ListParagraph"/>
-        <w:numPr>
-          <w:ilvl w:val="1"/>
-          <w:numId w:val="17"/>
-        </w:numPr>
-      </w:pPr>
-      <w:r>
-        <w:t>Regras;</w:t>
-      </w:r>
-    </w:p>
-    <w:p>
-      <w:pPr>
-        <w:pStyle w:val="ListParagraph"/>
-        <w:ind w:left="1440"/>
-      </w:pPr>
-    </w:p>
-    <w:p>
-      <w:pPr>
-        <w:pStyle w:val="ListParagraph"/>
-        <w:numPr>
-          <w:ilvl w:val="0"/>
-          <w:numId w:val="17"/>
-        </w:numPr>
-      </w:pPr>
-      <w:r>
-        <w:t>Barco</w:t>
-      </w:r>
-      <w:r>
-        <w:t xml:space="preserve"> – </w:t>
-      </w:r>
-      <w:r>
-        <w:t>dadas, atracar</w:t>
-      </w:r>
-    </w:p>
-    <w:p>
-      <w:pPr>
-        <w:pStyle w:val="ListParagraph"/>
-        <w:numPr>
-          <w:ilvl w:val="1"/>
-          <w:numId w:val="17"/>
-        </w:numPr>
-      </w:pPr>
-      <w:r>
-        <w:t>Casa;</w:t>
-      </w:r>
-    </w:p>
-    <w:p>
-      <w:pPr>
-        <w:pStyle w:val="ListParagraph"/>
-        <w:numPr>
-          <w:ilvl w:val="1"/>
-          <w:numId w:val="17"/>
-        </w:numPr>
-      </w:pPr>
-      <w:r>
-        <w:t>Registo;</w:t>
-      </w:r>
-    </w:p>
-    <w:p>
-      <w:pPr>
-        <w:pStyle w:val="ListParagraph"/>
-        <w:numPr>
-          <w:ilvl w:val="1"/>
-          <w:numId w:val="17"/>
-        </w:numPr>
-      </w:pPr>
-      <w:r>
-        <w:t>Jogador;</w:t>
-      </w:r>
-    </w:p>
-    <w:p>
-      <w:pPr>
-        <w:pStyle w:val="ListParagraph"/>
-        <w:numPr>
-          <w:ilvl w:val="1"/>
-          <w:numId w:val="17"/>
-        </w:numPr>
-      </w:pPr>
-      <w:r>
-        <w:t>Regras;</w:t>
-      </w:r>
-    </w:p>
-    <w:p>
-      <w:pPr>
-        <w:pStyle w:val="ListParagraph"/>
-        <w:numPr>
-          <w:ilvl w:val="1"/>
-          <w:numId w:val="17"/>
-        </w:numPr>
-      </w:pPr>
-      <w:r>
-        <w:t>Início do Jogo</w:t>
-      </w:r>
-    </w:p>
-    <w:p>
-      <w:pPr>
-        <w:pStyle w:val="ListParagraph"/>
-        <w:numPr>
-          <w:ilvl w:val="1"/>
-          <w:numId w:val="17"/>
-        </w:numPr>
-      </w:pPr>
-      <w:r>
-        <w:t>Nível</w:t>
-      </w:r>
-    </w:p>
-    <w:p>
-      <w:pPr>
-        <w:pStyle w:val="ListParagraph"/>
-      </w:pPr>
-    </w:p>
-    <w:p>
-      <w:pPr>
-        <w:pStyle w:val="ListParagraph"/>
+        <w:pStyle w:val="PargrafodaLista1"/>
+      </w:pPr>
+    </w:p>
+    <w:p>
+      <w:pPr>
+        <w:pStyle w:val="PargrafodaLista1"/>
         <w:numPr>
           <w:ilvl w:val="0"/>
           <w:numId w:val="23"/>
         </w:numPr>
       </w:pPr>
       <w:r>
-        <w:t>Pequeno (barco)</w:t>
-      </w:r>
-      <w:r>
-        <w:t xml:space="preserve"> – Iniciar, apresentar, determinar e apresentar, colocar, calcular</w:t>
-      </w:r>
-    </w:p>
-    <w:p>
-      <w:pPr>
-        <w:pStyle w:val="ListParagraph"/>
+        <w:t xml:space="preserve">Regras – </w:t>
+      </w:r>
+    </w:p>
+    <w:p>
+      <w:pPr>
+        <w:pStyle w:val="PargrafodaLista1"/>
         <w:numPr>
           <w:ilvl w:val="1"/>
           <w:numId w:val="23"/>
@@ -4958,7 +4707,7 @@
     </w:p>
     <w:p>
       <w:pPr>
-        <w:pStyle w:val="ListParagraph"/>
+        <w:pStyle w:val="PargrafodaLista1"/>
         <w:numPr>
           <w:ilvl w:val="1"/>
           <w:numId w:val="23"/>
@@ -4970,7 +4719,7 @@
     </w:p>
     <w:p>
       <w:pPr>
-        <w:pStyle w:val="ListParagraph"/>
+        <w:pStyle w:val="PargrafodaLista1"/>
         <w:numPr>
           <w:ilvl w:val="1"/>
           <w:numId w:val="23"/>
@@ -4979,1567 +4728,6 @@
       <w:r>
         <w:t>Jogador;</w:t>
       </w:r>
-    </w:p>
-    <w:p>
-      <w:pPr>
-        <w:pStyle w:val="ListParagraph"/>
-        <w:ind w:left="1440"/>
-      </w:pPr>
-    </w:p>
-    <w:p>
-      <w:pPr>
-        <w:pStyle w:val="ListParagraph"/>
-        <w:numPr>
-          <w:ilvl w:val="0"/>
-          <w:numId w:val="23"/>
-        </w:numPr>
-      </w:pPr>
-      <w:r>
-        <w:t>Médio</w:t>
-      </w:r>
-      <w:r>
-        <w:t xml:space="preserve"> (barco) – Iniciar, apresentar, determinar e apresentar, colocar, calcular</w:t>
-      </w:r>
-    </w:p>
-    <w:p>
-      <w:pPr>
-        <w:pStyle w:val="ListParagraph"/>
-        <w:numPr>
-          <w:ilvl w:val="1"/>
-          <w:numId w:val="23"/>
-        </w:numPr>
-      </w:pPr>
-      <w:r>
-        <w:lastRenderedPageBreak/>
-        <w:t>Casa;</w:t>
-      </w:r>
-    </w:p>
-    <w:p>
-      <w:pPr>
-        <w:pStyle w:val="ListParagraph"/>
-        <w:numPr>
-          <w:ilvl w:val="1"/>
-          <w:numId w:val="23"/>
-        </w:numPr>
-      </w:pPr>
-      <w:r>
-        <w:t>Registo;</w:t>
-      </w:r>
-    </w:p>
-    <w:p>
-      <w:pPr>
-        <w:pStyle w:val="ListParagraph"/>
-        <w:numPr>
-          <w:ilvl w:val="1"/>
-          <w:numId w:val="23"/>
-        </w:numPr>
-      </w:pPr>
-      <w:r>
-        <w:t>Jogador;</w:t>
-      </w:r>
-    </w:p>
-    <w:p>
-      <w:pPr>
-        <w:pStyle w:val="ListParagraph"/>
-      </w:pPr>
-    </w:p>
-    <w:p>
-      <w:pPr>
-        <w:pStyle w:val="ListParagraph"/>
-        <w:numPr>
-          <w:ilvl w:val="0"/>
-          <w:numId w:val="23"/>
-        </w:numPr>
-      </w:pPr>
-      <w:r>
-        <w:t>Grande</w:t>
-      </w:r>
-      <w:r>
-        <w:t xml:space="preserve"> (barco) – Iniciar, apresentar, determinar e apresentar, colocar, calcular</w:t>
-      </w:r>
-    </w:p>
-    <w:p>
-      <w:pPr>
-        <w:pStyle w:val="ListParagraph"/>
-        <w:numPr>
-          <w:ilvl w:val="1"/>
-          <w:numId w:val="23"/>
-        </w:numPr>
-      </w:pPr>
-      <w:r>
-        <w:t>Casa;</w:t>
-      </w:r>
-    </w:p>
-    <w:p>
-      <w:pPr>
-        <w:pStyle w:val="ListParagraph"/>
-        <w:numPr>
-          <w:ilvl w:val="1"/>
-          <w:numId w:val="23"/>
-        </w:numPr>
-      </w:pPr>
-      <w:r>
-        <w:t>Registo;</w:t>
-      </w:r>
-    </w:p>
-    <w:p>
-      <w:pPr>
-        <w:pStyle w:val="ListParagraph"/>
-        <w:numPr>
-          <w:ilvl w:val="1"/>
-          <w:numId w:val="23"/>
-        </w:numPr>
-      </w:pPr>
-      <w:r>
-        <w:t>Jogador;</w:t>
-      </w:r>
-    </w:p>
-    <w:p>
-      <w:pPr>
-        <w:pStyle w:val="ListParagraph"/>
-        <w:ind w:left="1440"/>
-      </w:pPr>
-    </w:p>
-    <w:p>
-      <w:pPr>
-        <w:pStyle w:val="ListParagraph"/>
-        <w:numPr>
-          <w:ilvl w:val="0"/>
-          <w:numId w:val="23"/>
-        </w:numPr>
-      </w:pPr>
-      <w:r>
-        <w:t xml:space="preserve">Regras </w:t>
-      </w:r>
-      <w:r>
-        <w:t>–</w:t>
-      </w:r>
-      <w:r>
-        <w:t xml:space="preserve"> </w:t>
-      </w:r>
-    </w:p>
-    <w:p>
-      <w:pPr>
-        <w:pStyle w:val="ListParagraph"/>
-        <w:numPr>
-          <w:ilvl w:val="1"/>
-          <w:numId w:val="23"/>
-        </w:numPr>
-      </w:pPr>
-      <w:r>
-        <w:t>Casa;</w:t>
-      </w:r>
-    </w:p>
-    <w:p>
-      <w:pPr>
-        <w:pStyle w:val="ListParagraph"/>
-        <w:numPr>
-          <w:ilvl w:val="1"/>
-          <w:numId w:val="23"/>
-        </w:numPr>
-      </w:pPr>
-      <w:r>
-        <w:t>Registo;</w:t>
-      </w:r>
-    </w:p>
-    <w:p>
-      <w:pPr>
-        <w:pStyle w:val="ListParagraph"/>
-        <w:numPr>
-          <w:ilvl w:val="1"/>
-          <w:numId w:val="23"/>
-        </w:numPr>
-      </w:pPr>
-      <w:r>
-        <w:t>Jogador;</w:t>
-      </w:r>
-    </w:p>
-    <w:p>
-      <w:pPr>
-        <w:pStyle w:val="ListParagraph"/>
-      </w:pPr>
-    </w:p>
-    <w:p>
-      <w:pPr>
-        <w:pStyle w:val="ListParagraph"/>
-        <w:numPr>
-          <w:ilvl w:val="0"/>
-          <w:numId w:val="23"/>
-        </w:numPr>
-      </w:pPr>
-      <w:r>
-        <w:t>Casas desconhecidas</w:t>
-      </w:r>
-      <w:r>
-        <w:t xml:space="preserve"> – </w:t>
-      </w:r>
-      <w:r>
-        <w:t>passar</w:t>
-      </w:r>
-    </w:p>
-    <w:p>
-      <w:pPr>
-        <w:pStyle w:val="ListParagraph"/>
-        <w:numPr>
-          <w:ilvl w:val="1"/>
-          <w:numId w:val="23"/>
-        </w:numPr>
-      </w:pPr>
-      <w:r>
-        <w:t>Posição</w:t>
-      </w:r>
-      <w:r>
-        <w:t>;</w:t>
-      </w:r>
-    </w:p>
-    <w:p>
-      <w:pPr>
-        <w:pStyle w:val="ListParagraph"/>
-        <w:numPr>
-          <w:ilvl w:val="1"/>
-          <w:numId w:val="23"/>
-        </w:numPr>
-      </w:pPr>
-      <w:r>
-        <w:t>Regras;</w:t>
-      </w:r>
-    </w:p>
-    <w:p>
-      <w:pPr>
-        <w:pStyle w:val="ListParagraph"/>
-        <w:ind w:left="1440"/>
-      </w:pPr>
-    </w:p>
-    <w:p>
-      <w:pPr>
-        <w:pStyle w:val="ListParagraph"/>
-        <w:numPr>
-          <w:ilvl w:val="0"/>
-          <w:numId w:val="23"/>
-        </w:numPr>
-      </w:pPr>
-      <w:r>
-        <w:t>Erros existentes / casas erradas</w:t>
-      </w:r>
-      <w:r>
-        <w:t xml:space="preserve"> – </w:t>
-      </w:r>
-      <w:r>
-        <w:t>Informado, validação, declaradas</w:t>
-      </w:r>
-    </w:p>
-    <w:p>
-      <w:pPr>
-        <w:pStyle w:val="ListParagraph"/>
-        <w:numPr>
-          <w:ilvl w:val="1"/>
-          <w:numId w:val="23"/>
-        </w:numPr>
-      </w:pPr>
-      <w:r>
-        <w:t>Jogador</w:t>
-      </w:r>
-      <w:r>
-        <w:t>;</w:t>
-      </w:r>
-    </w:p>
-    <w:p>
-      <w:pPr>
-        <w:pStyle w:val="ListParagraph"/>
-        <w:numPr>
-          <w:ilvl w:val="1"/>
-          <w:numId w:val="23"/>
-        </w:numPr>
-      </w:pPr>
-      <w:r>
-        <w:t>Tabuleiro</w:t>
-      </w:r>
-      <w:r>
-        <w:t>;</w:t>
-      </w:r>
-    </w:p>
-    <w:p>
-      <w:pPr>
-        <w:pStyle w:val="ListParagraph"/>
-        <w:numPr>
-          <w:ilvl w:val="1"/>
-          <w:numId w:val="23"/>
-        </w:numPr>
-      </w:pPr>
-      <w:r>
-        <w:t>Jogador;</w:t>
-      </w:r>
-    </w:p>
-    <w:p>
-      <w:pPr>
-        <w:pStyle w:val="ListParagraph"/>
-        <w:numPr>
-          <w:ilvl w:val="1"/>
-          <w:numId w:val="23"/>
-        </w:numPr>
-      </w:pPr>
-      <w:r>
-        <w:t>Falhas</w:t>
-      </w:r>
-    </w:p>
-    <w:p>
-      <w:pPr>
-        <w:pStyle w:val="ListParagraph"/>
-        <w:ind w:left="1440"/>
-      </w:pPr>
-    </w:p>
-    <w:p>
-      <w:pPr>
-        <w:pStyle w:val="ListParagraph"/>
-        <w:numPr>
-          <w:ilvl w:val="0"/>
-          <w:numId w:val="23"/>
-        </w:numPr>
-      </w:pPr>
-      <w:r>
-        <w:t>Falhas (casa)</w:t>
-      </w:r>
-      <w:r>
-        <w:t xml:space="preserve"> – </w:t>
-      </w:r>
-      <w:r>
-        <w:t>Alterar, marcar, contabilizado</w:t>
-      </w:r>
-    </w:p>
-    <w:p>
-      <w:pPr>
-        <w:pStyle w:val="ListParagraph"/>
-        <w:numPr>
-          <w:ilvl w:val="1"/>
-          <w:numId w:val="23"/>
-        </w:numPr>
-      </w:pPr>
-      <w:r>
-        <w:t>Posição</w:t>
-      </w:r>
-      <w:r>
-        <w:t>;</w:t>
-      </w:r>
-    </w:p>
-    <w:p>
-      <w:pPr>
-        <w:pStyle w:val="ListParagraph"/>
-        <w:numPr>
-          <w:ilvl w:val="1"/>
-          <w:numId w:val="23"/>
-        </w:numPr>
-      </w:pPr>
-      <w:r>
-        <w:t>Tabuleiro</w:t>
-      </w:r>
-      <w:r>
-        <w:t>;</w:t>
-      </w:r>
-    </w:p>
-    <w:p>
-      <w:pPr>
-        <w:pStyle w:val="ListParagraph"/>
-        <w:numPr>
-          <w:ilvl w:val="1"/>
-          <w:numId w:val="23"/>
-        </w:numPr>
-      </w:pPr>
-      <w:r>
-        <w:t>Regras</w:t>
-      </w:r>
-      <w:r>
-        <w:t>;</w:t>
-      </w:r>
-    </w:p>
-    <w:p>
-      <w:pPr>
-        <w:pStyle w:val="ListParagraph"/>
-        <w:numPr>
-          <w:ilvl w:val="1"/>
-          <w:numId w:val="23"/>
-        </w:numPr>
-      </w:pPr>
-      <w:r>
-        <w:t>Estado</w:t>
-      </w:r>
-    </w:p>
-    <w:p>
-      <w:pPr>
-        <w:pStyle w:val="ListParagraph"/>
-        <w:numPr>
-          <w:ilvl w:val="1"/>
-          <w:numId w:val="23"/>
-        </w:numPr>
-      </w:pPr>
-      <w:r>
-        <w:t>Barco;</w:t>
-      </w:r>
-    </w:p>
-    <w:p>
-      <w:pPr>
-        <w:pStyle w:val="ListParagraph"/>
-        <w:numPr>
-          <w:ilvl w:val="1"/>
-          <w:numId w:val="23"/>
-        </w:numPr>
-      </w:pPr>
-      <w:r>
-        <w:t>Valor;</w:t>
-      </w:r>
-    </w:p>
-    <w:p>
-      <w:pPr>
-        <w:pStyle w:val="ListParagraph"/>
-        <w:numPr>
-          <w:ilvl w:val="1"/>
-          <w:numId w:val="23"/>
-        </w:numPr>
-      </w:pPr>
-      <w:r>
-        <w:t>Penalização</w:t>
-      </w:r>
-    </w:p>
-    <w:p>
-      <w:pPr>
-        <w:pStyle w:val="ListParagraph"/>
-      </w:pPr>
-    </w:p>
-    <w:p>
-      <w:pPr>
-        <w:pStyle w:val="ListParagraph"/>
-        <w:numPr>
-          <w:ilvl w:val="0"/>
-          <w:numId w:val="23"/>
-        </w:numPr>
-      </w:pPr>
-      <w:r>
-        <w:t>Estado (casa)</w:t>
-      </w:r>
-      <w:r>
-        <w:t xml:space="preserve"> – </w:t>
-      </w:r>
-      <w:r>
-        <w:t>Alterar</w:t>
-      </w:r>
-    </w:p>
-    <w:p>
-      <w:pPr>
-        <w:pStyle w:val="ListParagraph"/>
-        <w:numPr>
-          <w:ilvl w:val="1"/>
-          <w:numId w:val="23"/>
-        </w:numPr>
-      </w:pPr>
-      <w:r>
-        <w:t>Posição</w:t>
-      </w:r>
-      <w:r>
-        <w:t>;</w:t>
-      </w:r>
-    </w:p>
-    <w:p>
-      <w:pPr>
-        <w:pStyle w:val="ListParagraph"/>
-        <w:numPr>
-          <w:ilvl w:val="1"/>
-          <w:numId w:val="23"/>
-        </w:numPr>
-      </w:pPr>
-      <w:r>
-        <w:t>Tabuleiro</w:t>
-      </w:r>
-      <w:r>
-        <w:t>;</w:t>
-      </w:r>
-    </w:p>
-    <w:p>
-      <w:pPr>
-        <w:pStyle w:val="ListParagraph"/>
-      </w:pPr>
-    </w:p>
-    <w:p>
-      <w:pPr>
-        <w:pStyle w:val="ListParagraph"/>
-        <w:numPr>
-          <w:ilvl w:val="0"/>
-          <w:numId w:val="23"/>
-        </w:numPr>
-      </w:pPr>
-      <w:r>
-        <w:t>Final do jogo</w:t>
-      </w:r>
-      <w:r>
-        <w:t xml:space="preserve"> – </w:t>
-      </w:r>
-      <w:r>
-        <w:t>contabilizar</w:t>
-      </w:r>
-    </w:p>
-    <w:p>
-      <w:pPr>
-        <w:pStyle w:val="ListParagraph"/>
-        <w:numPr>
-          <w:ilvl w:val="1"/>
-          <w:numId w:val="23"/>
-        </w:numPr>
-      </w:pPr>
-      <w:r>
-        <w:t>Pontuação</w:t>
-      </w:r>
-      <w:r>
-        <w:t>;</w:t>
-      </w:r>
-    </w:p>
-    <w:p>
-      <w:pPr>
-        <w:pStyle w:val="ListParagraph"/>
-        <w:numPr>
-          <w:ilvl w:val="1"/>
-          <w:numId w:val="23"/>
-        </w:numPr>
-      </w:pPr>
-      <w:r>
-        <w:t>Jogador</w:t>
-      </w:r>
-      <w:r>
-        <w:t>;</w:t>
-      </w:r>
-    </w:p>
-    <w:p>
-      <w:pPr>
-        <w:pStyle w:val="ListParagraph"/>
-        <w:numPr>
-          <w:ilvl w:val="1"/>
-          <w:numId w:val="23"/>
-        </w:numPr>
-      </w:pPr>
-      <w:r>
-        <w:t>Jogador;</w:t>
-      </w:r>
-    </w:p>
-    <w:p>
-      <w:pPr>
-        <w:pStyle w:val="ListParagraph"/>
-        <w:numPr>
-          <w:ilvl w:val="1"/>
-          <w:numId w:val="23"/>
-        </w:numPr>
-      </w:pPr>
-      <w:r>
-        <w:t>Falhas</w:t>
-      </w:r>
-    </w:p>
-    <w:p>
-      <w:pPr>
-        <w:pStyle w:val="ListParagraph"/>
-        <w:ind w:left="1440"/>
-      </w:pPr>
-    </w:p>
-    <w:p>
-      <w:pPr>
-        <w:pStyle w:val="ListParagraph"/>
-        <w:ind w:left="1440"/>
-      </w:pPr>
-    </w:p>
-    <w:p>
-      <w:pPr>
-        <w:pStyle w:val="ListParagraph"/>
-        <w:numPr>
-          <w:ilvl w:val="0"/>
-          <w:numId w:val="23"/>
-        </w:numPr>
-      </w:pPr>
-      <w:r>
-        <w:t>Valor</w:t>
-      </w:r>
-      <w:r>
-        <w:t xml:space="preserve"> – </w:t>
-      </w:r>
-      <w:r>
-        <w:t>reflete</w:t>
-      </w:r>
-    </w:p>
-    <w:p>
-      <w:pPr>
-        <w:pStyle w:val="ListParagraph"/>
-        <w:numPr>
-          <w:ilvl w:val="1"/>
-          <w:numId w:val="23"/>
-        </w:numPr>
-      </w:pPr>
-      <w:r>
-        <w:t>Casa;</w:t>
-      </w:r>
-    </w:p>
-    <w:p>
-      <w:pPr>
-        <w:pStyle w:val="ListParagraph"/>
-        <w:numPr>
-          <w:ilvl w:val="1"/>
-          <w:numId w:val="23"/>
-        </w:numPr>
-      </w:pPr>
-      <w:r>
-        <w:t>Registo;</w:t>
-      </w:r>
-    </w:p>
-    <w:p>
-      <w:pPr>
-        <w:pStyle w:val="ListParagraph"/>
-        <w:numPr>
-          <w:ilvl w:val="1"/>
-          <w:numId w:val="23"/>
-        </w:numPr>
-      </w:pPr>
-      <w:r>
-        <w:t>Jogador;</w:t>
-      </w:r>
-    </w:p>
-    <w:p>
-      <w:pPr>
-        <w:pStyle w:val="ListParagraph"/>
-        <w:numPr>
-          <w:ilvl w:val="1"/>
-          <w:numId w:val="23"/>
-        </w:numPr>
-      </w:pPr>
-      <w:r>
-        <w:t>Falhas;</w:t>
-      </w:r>
-    </w:p>
-    <w:p>
-      <w:pPr>
-        <w:pStyle w:val="ListParagraph"/>
-        <w:numPr>
-          <w:ilvl w:val="1"/>
-          <w:numId w:val="23"/>
-        </w:numPr>
-      </w:pPr>
-      <w:r>
-        <w:t>Penalização;</w:t>
-      </w:r>
-    </w:p>
-    <w:p>
-      <w:pPr>
-        <w:pStyle w:val="ListParagraph"/>
-        <w:numPr>
-          <w:ilvl w:val="1"/>
-          <w:numId w:val="23"/>
-        </w:numPr>
-      </w:pPr>
-      <w:r>
-        <w:t>Pontuação;</w:t>
-      </w:r>
-    </w:p>
-    <w:p>
-      <w:pPr>
-        <w:pStyle w:val="ListParagraph"/>
-        <w:numPr>
-          <w:ilvl w:val="1"/>
-          <w:numId w:val="23"/>
-        </w:numPr>
-      </w:pPr>
-      <w:r>
-        <w:t>Nível</w:t>
-      </w:r>
-    </w:p>
-    <w:p>
-      <w:pPr>
-        <w:pStyle w:val="ListParagraph"/>
-      </w:pPr>
-    </w:p>
-    <w:p>
-      <w:pPr>
-        <w:pStyle w:val="ListParagraph"/>
-        <w:numPr>
-          <w:ilvl w:val="0"/>
-          <w:numId w:val="23"/>
-        </w:numPr>
-      </w:pPr>
-      <w:r>
-        <w:t>Penalização</w:t>
-      </w:r>
-      <w:r>
-        <w:t xml:space="preserve"> – </w:t>
-      </w:r>
-    </w:p>
-    <w:p>
-      <w:pPr>
-        <w:pStyle w:val="ListParagraph"/>
-        <w:numPr>
-          <w:ilvl w:val="1"/>
-          <w:numId w:val="23"/>
-        </w:numPr>
-      </w:pPr>
-      <w:r>
-        <w:t>Casa;</w:t>
-      </w:r>
-    </w:p>
-    <w:p>
-      <w:pPr>
-        <w:pStyle w:val="ListParagraph"/>
-        <w:numPr>
-          <w:ilvl w:val="1"/>
-          <w:numId w:val="23"/>
-        </w:numPr>
-      </w:pPr>
-      <w:r>
-        <w:t>Registo;</w:t>
-      </w:r>
-    </w:p>
-    <w:p>
-      <w:pPr>
-        <w:pStyle w:val="ListParagraph"/>
-        <w:numPr>
-          <w:ilvl w:val="1"/>
-          <w:numId w:val="23"/>
-        </w:numPr>
-      </w:pPr>
-      <w:r>
-        <w:t>Jogador;</w:t>
-      </w:r>
-    </w:p>
-    <w:p>
-      <w:pPr>
-        <w:pStyle w:val="ListParagraph"/>
-        <w:numPr>
-          <w:ilvl w:val="1"/>
-          <w:numId w:val="23"/>
-        </w:numPr>
-      </w:pPr>
-      <w:r>
-        <w:t>Pontos</w:t>
-      </w:r>
-    </w:p>
-    <w:p>
-      <w:pPr>
-        <w:pStyle w:val="ListParagraph"/>
-      </w:pPr>
-    </w:p>
-    <w:p>
-      <w:pPr>
-        <w:pStyle w:val="ListParagraph"/>
-        <w:numPr>
-          <w:ilvl w:val="0"/>
-          <w:numId w:val="23"/>
-        </w:numPr>
-      </w:pPr>
-      <w:r>
-        <w:t>Início do Jogo</w:t>
-      </w:r>
-      <w:r>
-        <w:t xml:space="preserve"> – </w:t>
-      </w:r>
-    </w:p>
-    <w:p>
-      <w:pPr>
-        <w:pStyle w:val="ListParagraph"/>
-        <w:numPr>
-          <w:ilvl w:val="1"/>
-          <w:numId w:val="23"/>
-        </w:numPr>
-      </w:pPr>
-      <w:r>
-        <w:t>Casa;</w:t>
-      </w:r>
-    </w:p>
-    <w:p>
-      <w:pPr>
-        <w:pStyle w:val="ListParagraph"/>
-        <w:numPr>
-          <w:ilvl w:val="1"/>
-          <w:numId w:val="23"/>
-        </w:numPr>
-      </w:pPr>
-      <w:r>
-        <w:t>Registo;</w:t>
-      </w:r>
-    </w:p>
-    <w:p>
-      <w:pPr>
-        <w:pStyle w:val="ListParagraph"/>
-        <w:numPr>
-          <w:ilvl w:val="1"/>
-          <w:numId w:val="23"/>
-        </w:numPr>
-      </w:pPr>
-      <w:r>
-        <w:t>Jogador;</w:t>
-      </w:r>
-    </w:p>
-    <w:p>
-      <w:pPr>
-        <w:pStyle w:val="ListParagraph"/>
-      </w:pPr>
-    </w:p>
-    <w:p>
-      <w:pPr>
-        <w:pStyle w:val="ListParagraph"/>
-        <w:numPr>
-          <w:ilvl w:val="0"/>
-          <w:numId w:val="23"/>
-        </w:numPr>
-      </w:pPr>
-      <w:r>
-        <w:lastRenderedPageBreak/>
-        <w:t>Tipo / Tipologia</w:t>
-      </w:r>
-      <w:r>
-        <w:t xml:space="preserve"> </w:t>
-      </w:r>
-      <w:r>
-        <w:t xml:space="preserve">(casa) </w:t>
-      </w:r>
-      <w:r>
-        <w:t xml:space="preserve">– </w:t>
-      </w:r>
-    </w:p>
-    <w:p>
-      <w:pPr>
-        <w:pStyle w:val="ListParagraph"/>
-        <w:numPr>
-          <w:ilvl w:val="1"/>
-          <w:numId w:val="23"/>
-        </w:numPr>
-      </w:pPr>
-      <w:r>
-        <w:t>Casa;</w:t>
-      </w:r>
-    </w:p>
-    <w:p>
-      <w:pPr>
-        <w:pStyle w:val="ListParagraph"/>
-        <w:numPr>
-          <w:ilvl w:val="1"/>
-          <w:numId w:val="23"/>
-        </w:numPr>
-      </w:pPr>
-      <w:r>
-        <w:t>Registo;</w:t>
-      </w:r>
-    </w:p>
-    <w:p>
-      <w:pPr>
-        <w:pStyle w:val="ListParagraph"/>
-        <w:numPr>
-          <w:ilvl w:val="1"/>
-          <w:numId w:val="23"/>
-        </w:numPr>
-      </w:pPr>
-      <w:r>
-        <w:t>Jogador;</w:t>
-      </w:r>
-    </w:p>
-    <w:p>
-      <w:pPr>
-        <w:pStyle w:val="ListParagraph"/>
-      </w:pPr>
-    </w:p>
-    <w:p>
-      <w:pPr>
-        <w:pStyle w:val="ListParagraph"/>
-        <w:numPr>
-          <w:ilvl w:val="0"/>
-          <w:numId w:val="23"/>
-        </w:numPr>
-      </w:pPr>
-      <w:r>
-        <w:t xml:space="preserve"> </w:t>
-      </w:r>
-      <w:r>
-        <w:t xml:space="preserve">Neutra (casa) </w:t>
-      </w:r>
-      <w:r>
-        <w:t xml:space="preserve">– </w:t>
-      </w:r>
-    </w:p>
-    <w:p>
-      <w:pPr>
-        <w:pStyle w:val="ListParagraph"/>
-        <w:numPr>
-          <w:ilvl w:val="1"/>
-          <w:numId w:val="23"/>
-        </w:numPr>
-      </w:pPr>
-      <w:r>
-        <w:t>Casa;</w:t>
-      </w:r>
-    </w:p>
-    <w:p>
-      <w:pPr>
-        <w:pStyle w:val="ListParagraph"/>
-        <w:numPr>
-          <w:ilvl w:val="1"/>
-          <w:numId w:val="23"/>
-        </w:numPr>
-      </w:pPr>
-      <w:r>
-        <w:t>Registo;</w:t>
-      </w:r>
-    </w:p>
-    <w:p>
-      <w:pPr>
-        <w:pStyle w:val="ListParagraph"/>
-        <w:numPr>
-          <w:ilvl w:val="1"/>
-          <w:numId w:val="23"/>
-        </w:numPr>
-      </w:pPr>
-      <w:r>
-        <w:t>Jogador;</w:t>
-      </w:r>
-    </w:p>
-    <w:p>
-      <w:pPr>
-        <w:pStyle w:val="ListParagraph"/>
-      </w:pPr>
-    </w:p>
-    <w:p>
-      <w:pPr>
-        <w:pStyle w:val="ListParagraph"/>
-        <w:numPr>
-          <w:ilvl w:val="0"/>
-          <w:numId w:val="23"/>
-        </w:numPr>
-      </w:pPr>
-      <w:r>
-        <w:t>Pontos</w:t>
-      </w:r>
-      <w:r>
-        <w:t xml:space="preserve"> – </w:t>
-      </w:r>
-    </w:p>
-    <w:p>
-      <w:pPr>
-        <w:pStyle w:val="ListParagraph"/>
-        <w:numPr>
-          <w:ilvl w:val="1"/>
-          <w:numId w:val="23"/>
-        </w:numPr>
-      </w:pPr>
-      <w:r>
-        <w:t>Casa;</w:t>
-      </w:r>
-    </w:p>
-    <w:p>
-      <w:pPr>
-        <w:pStyle w:val="ListParagraph"/>
-        <w:numPr>
-          <w:ilvl w:val="1"/>
-          <w:numId w:val="23"/>
-        </w:numPr>
-      </w:pPr>
-      <w:r>
-        <w:t>Registo;</w:t>
-      </w:r>
-    </w:p>
-    <w:p>
-      <w:pPr>
-        <w:pStyle w:val="ListParagraph"/>
-        <w:numPr>
-          <w:ilvl w:val="1"/>
-          <w:numId w:val="23"/>
-        </w:numPr>
-      </w:pPr>
-      <w:r>
-        <w:t>Jogador;</w:t>
-      </w:r>
-    </w:p>
-    <w:p>
-      <w:pPr>
-        <w:pStyle w:val="ListParagraph"/>
-      </w:pPr>
-    </w:p>
-    <w:p>
-      <w:pPr>
-        <w:pStyle w:val="ListParagraph"/>
-      </w:pPr>
-    </w:p>
-    <w:p>
-      <w:pPr>
-        <w:pStyle w:val="ListParagraph"/>
-      </w:pPr>
-    </w:p>
-    <w:p>
-      <w:pPr>
-        <w:pStyle w:val="ListParagraph"/>
-      </w:pPr>
-    </w:p>
-    <w:p>
-      <w:pPr>
-        <w:pStyle w:val="ListParagraph"/>
-      </w:pPr>
-    </w:p>
-    <w:p>
-      <w:pPr>
-        <w:pStyle w:val="ListParagraph"/>
-      </w:pPr>
-    </w:p>
-    <w:p>
-      <w:pPr>
-        <w:pStyle w:val="ListParagraph"/>
-      </w:pPr>
-    </w:p>
-    <w:p>
-      <w:pPr>
-        <w:pStyle w:val="ListParagraph"/>
-      </w:pPr>
-    </w:p>
-    <w:p>
-      <w:pPr>
-        <w:pStyle w:val="ListParagraph"/>
-      </w:pPr>
-    </w:p>
-    <w:p>
-      <w:pPr>
-        <w:pStyle w:val="ListParagraph"/>
-      </w:pPr>
-    </w:p>
-    <w:p>
-      <w:pPr>
-        <w:pStyle w:val="ListParagraph"/>
-      </w:pPr>
-    </w:p>
-    <w:p>
-      <w:pPr>
-        <w:pStyle w:val="ListParagraph"/>
-      </w:pPr>
-    </w:p>
-    <w:p>
-      <w:pPr>
-        <w:pStyle w:val="ListParagraph"/>
-      </w:pPr>
-    </w:p>
-    <w:p>
-      <w:pPr>
-        <w:pStyle w:val="ListParagraph"/>
-      </w:pPr>
-    </w:p>
-    <w:p>
-      <w:pPr>
-        <w:pStyle w:val="ListParagraph"/>
-      </w:pPr>
-    </w:p>
-    <w:p>
-      <w:pPr>
-        <w:spacing w:line="240" w:lineRule="auto"/>
-        <w:rPr>
-          <w:sz w:val="22"/>
-          <w:szCs w:val="20"/>
-          <w:lang w:val="en-US"/>
-        </w:rPr>
-      </w:pPr>
-      <w:r>
-        <w:rPr>
-          <w:sz w:val="22"/>
-          <w:szCs w:val="20"/>
-          <w:lang w:val="en-US"/>
-        </w:rPr>
-        <w:t>Posição</w:t>
-      </w:r>
-      <w:r>
-        <w:rPr>
-          <w:sz w:val="22"/>
-          <w:szCs w:val="20"/>
-          <w:lang w:val="en-US"/>
-        </w:rPr>
-        <w:t xml:space="preserve"> (Casa)</w:t>
-      </w:r>
-      <w:r>
-        <w:rPr>
-          <w:sz w:val="22"/>
-          <w:szCs w:val="20"/>
-          <w:lang w:val="en-US"/>
-        </w:rPr>
-        <w:t>:</w:t>
-      </w:r>
-      <w:r>
-        <w:rPr>
-          <w:sz w:val="22"/>
-          <w:szCs w:val="20"/>
-          <w:lang w:val="en-US"/>
-        </w:rPr>
-        <w:t xml:space="preserve"> !!Estados!!</w:t>
-      </w:r>
-    </w:p>
-    <w:p>
-      <w:pPr>
-        <w:pStyle w:val="PargrafodaLista"/>
-        <w:numPr>
-          <w:ilvl w:val="0"/>
-          <w:numId w:val="1"/>
-        </w:numPr>
-        <w:spacing w:line="240" w:lineRule="auto"/>
-        <w:rPr>
-          <w:sz w:val="22"/>
-          <w:szCs w:val="20"/>
-          <w:lang w:val="en-US"/>
-        </w:rPr>
-      </w:pPr>
-      <w:r>
-        <w:rPr>
-          <w:sz w:val="22"/>
-          <w:szCs w:val="20"/>
-          <w:lang w:val="en-US"/>
-        </w:rPr>
-        <w:t>Falhado</w:t>
-      </w:r>
-    </w:p>
-    <w:p>
-      <w:pPr>
-        <w:pStyle w:val="PargrafodaLista"/>
-        <w:numPr>
-          <w:ilvl w:val="0"/>
-          <w:numId w:val="1"/>
-        </w:numPr>
-        <w:spacing w:line="240" w:lineRule="auto"/>
-        <w:rPr>
-          <w:sz w:val="22"/>
-          <w:szCs w:val="20"/>
-          <w:lang w:val="en-US"/>
-        </w:rPr>
-      </w:pPr>
-      <w:r>
-        <w:rPr>
-          <w:sz w:val="22"/>
-          <w:szCs w:val="20"/>
-          <w:lang w:val="en-US"/>
-        </w:rPr>
-        <w:lastRenderedPageBreak/>
-        <w:t>Porto</w:t>
-      </w:r>
-    </w:p>
-    <w:p>
-      <w:pPr>
-        <w:pStyle w:val="PargrafodaLista"/>
-        <w:numPr>
-          <w:ilvl w:val="0"/>
-          <w:numId w:val="1"/>
-        </w:numPr>
-        <w:spacing w:line="240" w:lineRule="auto"/>
-        <w:rPr>
-          <w:sz w:val="22"/>
-          <w:szCs w:val="20"/>
-          <w:lang w:val="en-US"/>
-        </w:rPr>
-      </w:pPr>
-      <w:r>
-        <w:rPr>
-          <w:sz w:val="22"/>
-          <w:szCs w:val="20"/>
-          <w:lang w:val="en-US"/>
-        </w:rPr>
-        <w:t>Desconhecido</w:t>
-      </w:r>
-    </w:p>
-    <w:p>
-      <w:pPr>
-        <w:pStyle w:val="PargrafodaLista"/>
-        <w:numPr>
-          <w:ilvl w:val="0"/>
-          <w:numId w:val="1"/>
-        </w:numPr>
-        <w:spacing w:line="240" w:lineRule="auto"/>
-        <w:rPr>
-          <w:sz w:val="22"/>
-          <w:szCs w:val="20"/>
-          <w:lang w:val="en-US"/>
-        </w:rPr>
-      </w:pPr>
-      <w:r>
-        <w:rPr>
-          <w:sz w:val="22"/>
-          <w:szCs w:val="20"/>
-          <w:lang w:val="en-US"/>
-        </w:rPr>
-        <w:t>Agua</w:t>
-      </w:r>
-    </w:p>
-    <w:p>
-      <w:pPr>
-        <w:pStyle w:val="PargrafodaLista"/>
-        <w:numPr>
-          <w:ilvl w:val="0"/>
-          <w:numId w:val="1"/>
-        </w:numPr>
-        <w:spacing w:line="240" w:lineRule="auto"/>
-        <w:rPr>
-          <w:sz w:val="22"/>
-          <w:szCs w:val="20"/>
-          <w:lang w:val="en-US"/>
-        </w:rPr>
-      </w:pPr>
-      <w:r>
-        <w:rPr>
-          <w:sz w:val="22"/>
-          <w:szCs w:val="20"/>
-          <w:lang w:val="en-US"/>
-        </w:rPr>
-        <w:t>Barco</w:t>
-      </w:r>
-    </w:p>
-    <w:p>
-      <w:pPr>
-        <w:pStyle w:val="PargrafodaLista"/>
-        <w:numPr>
-          <w:ilvl w:val="1"/>
-          <w:numId w:val="1"/>
-        </w:numPr>
-        <w:spacing w:line="240" w:lineRule="auto"/>
-        <w:rPr>
-          <w:sz w:val="22"/>
-          <w:szCs w:val="20"/>
-          <w:lang w:val="en-US"/>
-        </w:rPr>
-      </w:pPr>
-      <w:r>
-        <w:rPr>
-          <w:sz w:val="22"/>
-          <w:szCs w:val="20"/>
-          <w:lang w:val="en-US"/>
-        </w:rPr>
-        <w:t>Pequeno</w:t>
-      </w:r>
-    </w:p>
-    <w:p>
-      <w:pPr>
-        <w:pStyle w:val="PargrafodaLista"/>
-        <w:numPr>
-          <w:ilvl w:val="1"/>
-          <w:numId w:val="1"/>
-        </w:numPr>
-        <w:spacing w:line="240" w:lineRule="auto"/>
-        <w:rPr>
-          <w:sz w:val="22"/>
-          <w:szCs w:val="20"/>
-          <w:lang w:val="en-US"/>
-        </w:rPr>
-      </w:pPr>
-      <w:r>
-        <w:rPr>
-          <w:sz w:val="22"/>
-          <w:szCs w:val="20"/>
-          <w:lang w:val="en-US"/>
-        </w:rPr>
-        <w:t>Medio</w:t>
-      </w:r>
-    </w:p>
-    <w:p>
-      <w:pPr>
-        <w:pStyle w:val="PargrafodaLista"/>
-        <w:numPr>
-          <w:ilvl w:val="1"/>
-          <w:numId w:val="1"/>
-        </w:numPr>
-        <w:spacing w:line="240" w:lineRule="auto"/>
-        <w:rPr>
-          <w:sz w:val="22"/>
-          <w:szCs w:val="20"/>
-          <w:lang w:val="en-US"/>
-        </w:rPr>
-      </w:pPr>
-      <w:r>
-        <w:rPr>
-          <w:sz w:val="22"/>
-          <w:szCs w:val="20"/>
-          <w:lang w:val="en-US"/>
-        </w:rPr>
-        <w:t>Grande</w:t>
-      </w:r>
-    </w:p>
-    <w:p>
-      <w:pPr>
-        <w:spacing w:line="240" w:lineRule="auto"/>
-        <w:rPr>
-          <w:sz w:val="22"/>
-          <w:szCs w:val="20"/>
-          <w:lang w:val="en-US"/>
-        </w:rPr>
-      </w:pPr>
-    </w:p>
-    <w:p>
-      <w:pPr>
-        <w:spacing w:line="240" w:lineRule="auto"/>
-        <w:rPr>
-          <w:sz w:val="22"/>
-          <w:szCs w:val="20"/>
-          <w:lang w:val="en-US"/>
-        </w:rPr>
-      </w:pPr>
-      <w:r>
-        <w:rPr>
-          <w:sz w:val="22"/>
-          <w:szCs w:val="20"/>
-          <w:lang w:val="en-US"/>
-        </w:rPr>
-        <w:t>Dificuldade enum:</w:t>
-      </w:r>
-    </w:p>
-    <w:p>
-      <w:pPr>
-        <w:pStyle w:val="PargrafodaLista"/>
-        <w:numPr>
-          <w:ilvl w:val="0"/>
-          <w:numId w:val="3"/>
-        </w:numPr>
-        <w:spacing w:line="240" w:lineRule="auto"/>
-        <w:rPr>
-          <w:sz w:val="22"/>
-          <w:szCs w:val="20"/>
-          <w:lang w:val="en-US"/>
-        </w:rPr>
-      </w:pPr>
-      <w:r>
-        <w:rPr>
-          <w:sz w:val="22"/>
-          <w:szCs w:val="20"/>
-          <w:lang w:val="en-US"/>
-        </w:rPr>
-        <w:t>F</w:t>
-      </w:r>
-      <w:r>
-        <w:rPr>
-          <w:sz w:val="22"/>
-          <w:szCs w:val="20"/>
-          <w:lang w:val="en-US"/>
-        </w:rPr>
-        <w:t>á</w:t>
-      </w:r>
-      <w:r>
-        <w:rPr>
-          <w:sz w:val="22"/>
-          <w:szCs w:val="20"/>
-          <w:lang w:val="en-US"/>
-        </w:rPr>
-        <w:t>cil</w:t>
-      </w:r>
-    </w:p>
-    <w:p>
-      <w:pPr>
-        <w:pStyle w:val="PargrafodaLista"/>
-        <w:numPr>
-          <w:ilvl w:val="0"/>
-          <w:numId w:val="3"/>
-        </w:numPr>
-        <w:spacing w:line="240" w:lineRule="auto"/>
-        <w:rPr>
-          <w:sz w:val="22"/>
-          <w:szCs w:val="20"/>
-          <w:lang w:val="en-US"/>
-        </w:rPr>
-      </w:pPr>
-      <w:r>
-        <w:rPr>
-          <w:sz w:val="22"/>
-          <w:szCs w:val="20"/>
-          <w:lang w:val="en-US"/>
-        </w:rPr>
-        <w:t>Medio</w:t>
-      </w:r>
-    </w:p>
-    <w:p>
-      <w:pPr>
-        <w:pStyle w:val="PargrafodaLista"/>
-        <w:numPr>
-          <w:ilvl w:val="0"/>
-          <w:numId w:val="3"/>
-        </w:numPr>
-        <w:spacing w:line="240" w:lineRule="auto"/>
-        <w:rPr>
-          <w:sz w:val="22"/>
-          <w:szCs w:val="20"/>
-          <w:lang w:val="en-US"/>
-        </w:rPr>
-      </w:pPr>
-      <w:r>
-        <w:rPr>
-          <w:sz w:val="22"/>
-          <w:szCs w:val="20"/>
-          <w:lang w:val="en-US"/>
-        </w:rPr>
-        <w:t>Grande</w:t>
-      </w:r>
-    </w:p>
-    <w:p>
-      <w:pPr>
-        <w:spacing w:line="240" w:lineRule="auto"/>
-        <w:rPr>
-          <w:sz w:val="22"/>
-          <w:szCs w:val="20"/>
-          <w:lang w:val="en-US"/>
-        </w:rPr>
-      </w:pPr>
-      <w:r>
-        <w:rPr>
-          <w:sz w:val="22"/>
-          <w:szCs w:val="20"/>
-          <w:lang w:val="en-US"/>
-        </w:rPr>
-        <w:t>Jogador</w:t>
-      </w:r>
-      <w:r>
-        <w:rPr>
-          <w:sz w:val="22"/>
-          <w:szCs w:val="20"/>
-          <w:lang w:val="en-US"/>
-        </w:rPr>
-        <w:t>:</w:t>
-      </w:r>
-    </w:p>
-    <w:p>
-      <w:pPr>
-        <w:pStyle w:val="PargrafodaLista"/>
-        <w:numPr>
-          <w:ilvl w:val="0"/>
-          <w:numId w:val="5"/>
-        </w:numPr>
-        <w:spacing w:line="240" w:lineRule="auto"/>
-        <w:rPr>
-          <w:sz w:val="22"/>
-          <w:szCs w:val="20"/>
-          <w:lang w:val="en-US"/>
-        </w:rPr>
-      </w:pPr>
-      <w:r>
-        <w:rPr>
-          <w:sz w:val="22"/>
-          <w:szCs w:val="20"/>
-          <w:lang w:val="en-US"/>
-        </w:rPr>
-        <w:t>Validar tabuleiro</w:t>
-      </w:r>
-    </w:p>
-    <w:p>
-      <w:pPr>
-        <w:pStyle w:val="PargrafodaLista"/>
-        <w:numPr>
-          <w:ilvl w:val="0"/>
-          <w:numId w:val="5"/>
-        </w:numPr>
-        <w:spacing w:line="240" w:lineRule="auto"/>
-        <w:rPr>
-          <w:sz w:val="22"/>
-          <w:szCs w:val="20"/>
-          <w:lang w:val="en-US"/>
-        </w:rPr>
-      </w:pPr>
-      <w:r>
-        <w:rPr>
-          <w:sz w:val="22"/>
-          <w:szCs w:val="20"/>
-          <w:lang w:val="en-US"/>
-        </w:rPr>
-        <w:t>Informado</w:t>
-      </w:r>
-    </w:p>
-    <w:p>
-      <w:pPr>
-        <w:pStyle w:val="PargrafodaLista"/>
-        <w:numPr>
-          <w:ilvl w:val="0"/>
-          <w:numId w:val="5"/>
-        </w:numPr>
-        <w:spacing w:line="240" w:lineRule="auto"/>
-        <w:rPr>
-          <w:sz w:val="22"/>
-          <w:szCs w:val="20"/>
-          <w:lang w:val="en-US"/>
-        </w:rPr>
-      </w:pPr>
-    </w:p>
-    <w:p>
-      <w:pPr>
-        <w:spacing w:line="240" w:lineRule="auto"/>
-        <w:rPr>
-          <w:sz w:val="22"/>
-          <w:szCs w:val="20"/>
-          <w:lang w:val="en-US"/>
-        </w:rPr>
-      </w:pPr>
-      <w:r>
-        <w:rPr>
-          <w:sz w:val="22"/>
-          <w:szCs w:val="20"/>
-          <w:lang w:val="en-US"/>
-        </w:rPr>
-        <w:t>Pontuação</w:t>
-      </w:r>
-    </w:p>
-    <w:p>
-      <w:pPr>
-        <w:spacing w:line="240" w:lineRule="auto"/>
-        <w:rPr>
-          <w:sz w:val="22"/>
-          <w:szCs w:val="20"/>
-          <w:lang w:val="en-US"/>
-        </w:rPr>
-      </w:pPr>
-      <w:r>
-        <w:rPr>
-          <w:sz w:val="22"/>
-          <w:szCs w:val="20"/>
-          <w:lang w:val="en-US"/>
-        </w:rPr>
-        <w:t>Regras (talvez no jogo)</w:t>
-      </w:r>
-    </w:p>
-    <w:p>
-      <w:pPr>
-        <w:pStyle w:val="ListParagraph"/>
-        <w:numPr>
-          <w:ilvl w:val="0"/>
-          <w:numId w:val="8"/>
-        </w:numPr>
-      </w:pPr>
-      <w:r>
-        <w:t>Tabuleiro – Iniciar, apresentar, determinar e apresentar, colocar, calcular</w:t>
-      </w:r>
-    </w:p>
-    <w:p>
-      <w:pPr>
-        <w:pStyle w:val="ListParagraph"/>
-        <w:numPr>
-          <w:ilvl w:val="1"/>
-          <w:numId w:val="8"/>
-        </w:numPr>
-      </w:pPr>
-      <w:r>
-        <w:t>Casa;</w:t>
-      </w:r>
-    </w:p>
-    <w:p>
-      <w:pPr>
-        <w:pStyle w:val="ListParagraph"/>
-        <w:numPr>
-          <w:ilvl w:val="1"/>
-          <w:numId w:val="8"/>
-        </w:numPr>
-      </w:pPr>
-      <w:r>
-        <w:t>Registo;</w:t>
-      </w:r>
-    </w:p>
-    <w:p>
-      <w:pPr>
-        <w:pStyle w:val="ListParagraph"/>
-        <w:numPr>
-          <w:ilvl w:val="1"/>
-          <w:numId w:val="8"/>
-        </w:numPr>
-      </w:pPr>
-      <w:r>
-        <w:t>Jogador;</w:t>
-      </w:r>
-    </w:p>
-    <w:p>
-      <w:pPr>
-        <w:spacing w:line="240" w:lineRule="auto"/>
-        <w:rPr>
-          <w:sz w:val="22"/>
-          <w:szCs w:val="20"/>
-          <w:lang w:val="en-US"/>
-        </w:rPr>
-      </w:pPr>
     </w:p>
     <w:tbl>
       <w:tblPr>
@@ -6588,6 +4776,7 @@
                 <w:lang w:val="en-US"/>
               </w:rPr>
             </w:pPr>
+            <w:proofErr w:type="spellStart"/>
             <w:r>
               <w:rPr>
                 <w:sz w:val="22"/>
@@ -6596,6 +4785,7 @@
               </w:rPr>
               <w:t>Colaboradores</w:t>
             </w:r>
+            <w:proofErr w:type="spellEnd"/>
           </w:p>
         </w:tc>
       </w:tr>
@@ -6641,6 +4831,7 @@
                 <w:lang w:val="en-US"/>
               </w:rPr>
             </w:pPr>
+            <w:proofErr w:type="spellStart"/>
             <w:r>
               <w:rPr>
                 <w:sz w:val="22"/>
@@ -6649,6 +4840,7 @@
               </w:rPr>
               <w:t>Tabuleiro</w:t>
             </w:r>
+            <w:proofErr w:type="spellEnd"/>
           </w:p>
         </w:tc>
       </w:tr>
@@ -6672,8 +4864,18 @@
                 <w:szCs w:val="20"/>
                 <w:lang w:val="en-US"/>
               </w:rPr>
-              <w:t>Gera o tabuleiro</w:t>
+              <w:t xml:space="preserve">Gera o </w:t>
             </w:r>
+            <w:proofErr w:type="spellStart"/>
+            <w:r>
+              <w:rPr>
+                <w:sz w:val="22"/>
+                <w:szCs w:val="20"/>
+                <w:lang w:val="en-US"/>
+              </w:rPr>
+              <w:t>tabuleiro</w:t>
+            </w:r>
+            <w:proofErr w:type="spellEnd"/>
           </w:p>
         </w:tc>
         <w:tc>
@@ -6714,14 +4916,34 @@
                 <w:lang w:val="en-US"/>
               </w:rPr>
             </w:pPr>
+            <w:proofErr w:type="spellStart"/>
             <w:r>
               <w:rPr>
                 <w:sz w:val="22"/>
                 <w:szCs w:val="20"/>
                 <w:lang w:val="en-US"/>
               </w:rPr>
-              <w:t>Começa o jogo</w:t>
+              <w:t>Começa</w:t>
             </w:r>
+            <w:proofErr w:type="spellEnd"/>
+            <w:r>
+              <w:rPr>
+                <w:sz w:val="22"/>
+                <w:szCs w:val="20"/>
+                <w:lang w:val="en-US"/>
+              </w:rPr>
+              <w:t xml:space="preserve"> o </w:t>
+            </w:r>
+            <w:proofErr w:type="spellStart"/>
+            <w:r>
+              <w:rPr>
+                <w:sz w:val="22"/>
+                <w:szCs w:val="20"/>
+                <w:lang w:val="en-US"/>
+              </w:rPr>
+              <w:t>jogo</w:t>
+            </w:r>
+            <w:proofErr w:type="spellEnd"/>
           </w:p>
         </w:tc>
         <w:tc>
@@ -6737,6 +4959,7 @@
                 <w:lang w:val="en-US"/>
               </w:rPr>
             </w:pPr>
+            <w:proofErr w:type="spellStart"/>
             <w:r>
               <w:rPr>
                 <w:sz w:val="22"/>
@@ -6745,6 +4968,7 @@
               </w:rPr>
               <w:t>Jogador</w:t>
             </w:r>
+            <w:proofErr w:type="spellEnd"/>
           </w:p>
         </w:tc>
       </w:tr>
@@ -6777,6 +5001,7 @@
                 <w:lang w:val="en-US"/>
               </w:rPr>
             </w:pPr>
+            <w:proofErr w:type="spellStart"/>
             <w:r>
               <w:rPr>
                 <w:sz w:val="22"/>
@@ -6785,6 +5010,7 @@
               </w:rPr>
               <w:t>Pontuação</w:t>
             </w:r>
+            <w:proofErr w:type="spellEnd"/>
           </w:p>
         </w:tc>
       </w:tr>
@@ -6823,6 +5049,7 @@
                 <w:lang w:val="en-US"/>
               </w:rPr>
             </w:pPr>
+            <w:proofErr w:type="spellStart"/>
             <w:r>
               <w:rPr>
                 <w:sz w:val="22"/>
@@ -6831,6 +5058,7 @@
               </w:rPr>
               <w:t>Posição</w:t>
             </w:r>
+            <w:proofErr w:type="spellEnd"/>
           </w:p>
         </w:tc>
         <w:tc>
@@ -6846,6 +5074,7 @@
                 <w:lang w:val="en-US"/>
               </w:rPr>
             </w:pPr>
+            <w:proofErr w:type="spellStart"/>
             <w:r>
               <w:rPr>
                 <w:sz w:val="22"/>
@@ -6854,6 +5083,7 @@
               </w:rPr>
               <w:t>Colaboradores</w:t>
             </w:r>
+            <w:proofErr w:type="spellEnd"/>
           </w:p>
         </w:tc>
       </w:tr>
@@ -7053,6 +5283,7 @@
                 <w:lang w:val="en-US"/>
               </w:rPr>
             </w:pPr>
+            <w:proofErr w:type="spellStart"/>
             <w:r>
               <w:rPr>
                 <w:sz w:val="22"/>
@@ -7061,6 +5292,7 @@
               </w:rPr>
               <w:t>Dificuldade</w:t>
             </w:r>
+            <w:proofErr w:type="spellEnd"/>
           </w:p>
         </w:tc>
         <w:tc>
@@ -7076,6 +5308,7 @@
                 <w:lang w:val="en-US"/>
               </w:rPr>
             </w:pPr>
+            <w:proofErr w:type="spellStart"/>
             <w:r>
               <w:rPr>
                 <w:sz w:val="22"/>
@@ -7084,6 +5317,7 @@
               </w:rPr>
               <w:t>Colaboradores</w:t>
             </w:r>
+            <w:proofErr w:type="spellEnd"/>
           </w:p>
         </w:tc>
       </w:tr>
@@ -7269,6 +5503,7 @@
                 <w:lang w:val="en-US"/>
               </w:rPr>
             </w:pPr>
+            <w:proofErr w:type="spellStart"/>
             <w:r>
               <w:rPr>
                 <w:sz w:val="22"/>
@@ -7277,6 +5512,7 @@
               </w:rPr>
               <w:t>Jogador</w:t>
             </w:r>
+            <w:proofErr w:type="spellEnd"/>
           </w:p>
         </w:tc>
         <w:tc>
@@ -7292,6 +5528,7 @@
                 <w:lang w:val="en-US"/>
               </w:rPr>
             </w:pPr>
+            <w:proofErr w:type="spellStart"/>
             <w:r>
               <w:rPr>
                 <w:sz w:val="22"/>
@@ -7300,6 +5537,7 @@
               </w:rPr>
               <w:t>Colaboradores</w:t>
             </w:r>
+            <w:proofErr w:type="spellEnd"/>
           </w:p>
         </w:tc>
       </w:tr>
@@ -7352,6 +5590,7 @@
                 <w:lang w:val="en-US"/>
               </w:rPr>
             </w:pPr>
+            <w:proofErr w:type="spellStart"/>
             <w:r>
               <w:rPr>
                 <w:sz w:val="22"/>
@@ -7360,6 +5599,7 @@
               </w:rPr>
               <w:t>Tabuleiro</w:t>
             </w:r>
+            <w:proofErr w:type="spellEnd"/>
           </w:p>
         </w:tc>
       </w:tr>
@@ -7377,14 +5617,34 @@
                 <w:lang w:val="en-US"/>
               </w:rPr>
             </w:pPr>
+            <w:proofErr w:type="spellStart"/>
             <w:r>
               <w:rPr>
                 <w:sz w:val="22"/>
                 <w:szCs w:val="20"/>
                 <w:lang w:val="en-US"/>
               </w:rPr>
-              <w:t>Escolhe as posições</w:t>
+              <w:t>Escolhe</w:t>
             </w:r>
+            <w:proofErr w:type="spellEnd"/>
+            <w:r>
+              <w:rPr>
+                <w:sz w:val="22"/>
+                <w:szCs w:val="20"/>
+                <w:lang w:val="en-US"/>
+              </w:rPr>
+              <w:t xml:space="preserve"> as </w:t>
+            </w:r>
+            <w:proofErr w:type="spellStart"/>
+            <w:r>
+              <w:rPr>
+                <w:sz w:val="22"/>
+                <w:szCs w:val="20"/>
+                <w:lang w:val="en-US"/>
+              </w:rPr>
+              <w:t>posições</w:t>
+            </w:r>
+            <w:proofErr w:type="spellEnd"/>
           </w:p>
         </w:tc>
         <w:tc>
@@ -7400,6 +5660,7 @@
                 <w:lang w:val="en-US"/>
               </w:rPr>
             </w:pPr>
+            <w:proofErr w:type="spellStart"/>
             <w:r>
               <w:rPr>
                 <w:sz w:val="22"/>
@@ -7408,6 +5669,7 @@
               </w:rPr>
               <w:t>Pontuação</w:t>
             </w:r>
+            <w:proofErr w:type="spellEnd"/>
           </w:p>
         </w:tc>
       </w:tr>
@@ -7425,14 +5687,34 @@
                 <w:lang w:val="en-US"/>
               </w:rPr>
             </w:pPr>
+            <w:proofErr w:type="spellStart"/>
             <w:r>
               <w:rPr>
                 <w:sz w:val="22"/>
                 <w:szCs w:val="20"/>
                 <w:lang w:val="en-US"/>
               </w:rPr>
-              <w:t>Valida o tabuleiro</w:t>
+              <w:t>Valida</w:t>
             </w:r>
+            <w:proofErr w:type="spellEnd"/>
+            <w:r>
+              <w:rPr>
+                <w:sz w:val="22"/>
+                <w:szCs w:val="20"/>
+                <w:lang w:val="en-US"/>
+              </w:rPr>
+              <w:t xml:space="preserve"> o </w:t>
+            </w:r>
+            <w:proofErr w:type="spellStart"/>
+            <w:r>
+              <w:rPr>
+                <w:sz w:val="22"/>
+                <w:szCs w:val="20"/>
+                <w:lang w:val="en-US"/>
+              </w:rPr>
+              <w:t>tabuleiro</w:t>
+            </w:r>
+            <w:proofErr w:type="spellEnd"/>
           </w:p>
         </w:tc>
         <w:tc>
@@ -7488,6 +5770,7 @@
                 <w:lang w:val="en-US"/>
               </w:rPr>
             </w:pPr>
+            <w:proofErr w:type="spellStart"/>
             <w:r>
               <w:rPr>
                 <w:sz w:val="22"/>
@@ -7504,6 +5787,7 @@
               </w:rPr>
               <w:t>ão</w:t>
             </w:r>
+            <w:proofErr w:type="spellEnd"/>
           </w:p>
         </w:tc>
       </w:tr>
@@ -7542,6 +5826,7 @@
                 <w:lang w:val="en-US"/>
               </w:rPr>
             </w:pPr>
+            <w:proofErr w:type="spellStart"/>
             <w:r>
               <w:rPr>
                 <w:sz w:val="22"/>
@@ -7550,6 +5835,7 @@
               </w:rPr>
               <w:t>Pontuação</w:t>
             </w:r>
+            <w:proofErr w:type="spellEnd"/>
           </w:p>
         </w:tc>
         <w:tc>
@@ -7565,6 +5851,7 @@
                 <w:lang w:val="en-US"/>
               </w:rPr>
             </w:pPr>
+            <w:proofErr w:type="spellStart"/>
             <w:r>
               <w:rPr>
                 <w:sz w:val="22"/>
@@ -7573,6 +5860,7 @@
               </w:rPr>
               <w:t>Colaboradores</w:t>
             </w:r>
+            <w:proofErr w:type="spellEnd"/>
           </w:p>
         </w:tc>
       </w:tr>
@@ -7611,6 +5899,7 @@
                 <w:lang w:val="en-US"/>
               </w:rPr>
             </w:pPr>
+            <w:proofErr w:type="spellStart"/>
             <w:r>
               <w:rPr>
                 <w:sz w:val="22"/>
@@ -7619,6 +5908,7 @@
               </w:rPr>
               <w:t>Jogador</w:t>
             </w:r>
+            <w:proofErr w:type="spellEnd"/>
           </w:p>
         </w:tc>
       </w:tr>
@@ -7651,6 +5941,7 @@
                 <w:lang w:val="en-US"/>
               </w:rPr>
             </w:pPr>
+            <w:proofErr w:type="spellStart"/>
             <w:r>
               <w:rPr>
                 <w:sz w:val="22"/>
@@ -7659,6 +5950,7 @@
               </w:rPr>
               <w:t>Regras</w:t>
             </w:r>
+            <w:proofErr w:type="spellEnd"/>
           </w:p>
         </w:tc>
       </w:tr>
@@ -7691,6 +5983,7 @@
                 <w:lang w:val="en-US"/>
               </w:rPr>
             </w:pPr>
+            <w:proofErr w:type="spellStart"/>
             <w:r>
               <w:rPr>
                 <w:sz w:val="22"/>
@@ -7699,6 +5992,7 @@
               </w:rPr>
               <w:t>Posição</w:t>
             </w:r>
+            <w:proofErr w:type="spellEnd"/>
           </w:p>
         </w:tc>
       </w:tr>
@@ -7731,6 +6025,7 @@
                 <w:lang w:val="en-US"/>
               </w:rPr>
             </w:pPr>
+            <w:proofErr w:type="spellStart"/>
             <w:r>
               <w:rPr>
                 <w:sz w:val="22"/>
@@ -7739,6 +6034,7 @@
               </w:rPr>
               <w:t>Regras</w:t>
             </w:r>
+            <w:proofErr w:type="spellEnd"/>
           </w:p>
         </w:tc>
       </w:tr>
@@ -7777,6 +6073,7 @@
                 <w:lang w:val="en-US"/>
               </w:rPr>
             </w:pPr>
+            <w:proofErr w:type="spellStart"/>
             <w:r>
               <w:rPr>
                 <w:sz w:val="22"/>
@@ -7785,6 +6082,7 @@
               </w:rPr>
               <w:t>Tabuleiro</w:t>
             </w:r>
+            <w:proofErr w:type="spellEnd"/>
           </w:p>
         </w:tc>
         <w:tc>
@@ -7800,6 +6098,7 @@
                 <w:lang w:val="en-US"/>
               </w:rPr>
             </w:pPr>
+            <w:proofErr w:type="spellStart"/>
             <w:r>
               <w:rPr>
                 <w:sz w:val="22"/>
@@ -7808,6 +6107,7 @@
               </w:rPr>
               <w:t>Colaboradores</w:t>
             </w:r>
+            <w:proofErr w:type="spellEnd"/>
           </w:p>
         </w:tc>
       </w:tr>
@@ -7869,14 +6169,34 @@
                 <w:lang w:val="en-US"/>
               </w:rPr>
             </w:pPr>
+            <w:proofErr w:type="spellStart"/>
             <w:r>
               <w:rPr>
                 <w:sz w:val="22"/>
                 <w:szCs w:val="20"/>
                 <w:lang w:val="en-US"/>
               </w:rPr>
-              <w:t>Identifica as posições</w:t>
+              <w:t>Identifica</w:t>
             </w:r>
+            <w:proofErr w:type="spellEnd"/>
+            <w:r>
+              <w:rPr>
+                <w:sz w:val="22"/>
+                <w:szCs w:val="20"/>
+                <w:lang w:val="en-US"/>
+              </w:rPr>
+              <w:t xml:space="preserve"> as </w:t>
+            </w:r>
+            <w:proofErr w:type="spellStart"/>
+            <w:r>
+              <w:rPr>
+                <w:sz w:val="22"/>
+                <w:szCs w:val="20"/>
+                <w:lang w:val="en-US"/>
+              </w:rPr>
+              <w:t>posições</w:t>
+            </w:r>
+            <w:proofErr w:type="spellEnd"/>
           </w:p>
         </w:tc>
         <w:tc>
@@ -7892,6 +6212,7 @@
                 <w:lang w:val="en-US"/>
               </w:rPr>
             </w:pPr>
+            <w:proofErr w:type="spellStart"/>
             <w:r>
               <w:rPr>
                 <w:sz w:val="22"/>
@@ -7900,6 +6221,7 @@
               </w:rPr>
               <w:t>Regras</w:t>
             </w:r>
+            <w:proofErr w:type="spellEnd"/>
           </w:p>
         </w:tc>
       </w:tr>
@@ -7972,6 +6294,7 @@
                 <w:lang w:val="en-US"/>
               </w:rPr>
             </w:pPr>
+            <w:proofErr w:type="spellStart"/>
             <w:r>
               <w:rPr>
                 <w:sz w:val="22"/>
@@ -7980,6 +6303,7 @@
               </w:rPr>
               <w:t>Pontuacao</w:t>
             </w:r>
+            <w:proofErr w:type="spellEnd"/>
           </w:p>
         </w:tc>
       </w:tr>
@@ -8012,6 +6336,7 @@
                 <w:lang w:val="en-US"/>
               </w:rPr>
             </w:pPr>
+            <w:proofErr w:type="spellStart"/>
             <w:r>
               <w:rPr>
                 <w:sz w:val="22"/>
@@ -8020,6 +6345,7 @@
               </w:rPr>
               <w:t>Posição</w:t>
             </w:r>
+            <w:proofErr w:type="spellEnd"/>
           </w:p>
         </w:tc>
       </w:tr>
@@ -8058,6 +6384,7 @@
                 <w:lang w:val="en-US"/>
               </w:rPr>
             </w:pPr>
+            <w:proofErr w:type="spellStart"/>
             <w:r>
               <w:rPr>
                 <w:sz w:val="22"/>
@@ -8066,6 +6393,7 @@
               </w:rPr>
               <w:t>Regras</w:t>
             </w:r>
+            <w:proofErr w:type="spellEnd"/>
           </w:p>
         </w:tc>
         <w:tc>
@@ -8081,6 +6409,7 @@
                 <w:lang w:val="en-US"/>
               </w:rPr>
             </w:pPr>
+            <w:proofErr w:type="spellStart"/>
             <w:r>
               <w:rPr>
                 <w:sz w:val="22"/>
@@ -8089,6 +6418,7 @@
               </w:rPr>
               <w:t>Colaboradores</w:t>
             </w:r>
+            <w:proofErr w:type="spellEnd"/>
           </w:p>
         </w:tc>
       </w:tr>
@@ -8150,14 +6480,52 @@
                 <w:lang w:val="en-US"/>
               </w:rPr>
             </w:pPr>
+            <w:proofErr w:type="spellStart"/>
             <w:r>
               <w:rPr>
                 <w:sz w:val="22"/>
                 <w:szCs w:val="20"/>
                 <w:lang w:val="en-US"/>
               </w:rPr>
-              <w:t>Calcula os pontos</w:t>
+              <w:t>Calcula</w:t>
             </w:r>
+            <w:proofErr w:type="spellEnd"/>
+            <w:r>
+              <w:rPr>
+                <w:sz w:val="22"/>
+                <w:szCs w:val="20"/>
+                <w:lang w:val="en-US"/>
+              </w:rPr>
+              <w:t xml:space="preserve"> </w:t>
+            </w:r>
+            <w:proofErr w:type="spellStart"/>
+            <w:r>
+              <w:rPr>
+                <w:sz w:val="22"/>
+                <w:szCs w:val="20"/>
+                <w:lang w:val="en-US"/>
+              </w:rPr>
+              <w:t>os</w:t>
+            </w:r>
+            <w:proofErr w:type="spellEnd"/>
+            <w:r>
+              <w:rPr>
+                <w:sz w:val="22"/>
+                <w:szCs w:val="20"/>
+                <w:lang w:val="en-US"/>
+              </w:rPr>
+              <w:t xml:space="preserve"> </w:t>
+            </w:r>
+            <w:proofErr w:type="spellStart"/>
+            <w:r>
+              <w:rPr>
+                <w:sz w:val="22"/>
+                <w:szCs w:val="20"/>
+                <w:lang w:val="en-US"/>
+              </w:rPr>
+              <w:t>pontos</w:t>
+            </w:r>
+            <w:proofErr w:type="spellEnd"/>
           </w:p>
         </w:tc>
         <w:tc>
@@ -8173,6 +6541,7 @@
                 <w:lang w:val="en-US"/>
               </w:rPr>
             </w:pPr>
+            <w:proofErr w:type="spellStart"/>
             <w:r>
               <w:rPr>
                 <w:sz w:val="22"/>
@@ -8181,6 +6550,7 @@
               </w:rPr>
               <w:t>Pontuacao</w:t>
             </w:r>
+            <w:proofErr w:type="spellEnd"/>
           </w:p>
         </w:tc>
       </w:tr>
@@ -8213,6 +6583,7 @@
                 <w:lang w:val="en-US"/>
               </w:rPr>
             </w:pPr>
+            <w:proofErr w:type="spellStart"/>
             <w:r>
               <w:rPr>
                 <w:sz w:val="22"/>
@@ -8221,6 +6592,7 @@
               </w:rPr>
               <w:t>Posição</w:t>
             </w:r>
+            <w:proofErr w:type="spellEnd"/>
           </w:p>
         </w:tc>
       </w:tr>
@@ -10869,51 +9241,15 @@
   </w:num>
   <w:num w:numId="8">
     <w:abstractNumId w:val="17"/>
-    <w:lvlOverride w:ilvl="0"/>
-    <w:lvlOverride w:ilvl="1"/>
-    <w:lvlOverride w:ilvl="2"/>
-    <w:lvlOverride w:ilvl="3"/>
-    <w:lvlOverride w:ilvl="4"/>
-    <w:lvlOverride w:ilvl="5"/>
-    <w:lvlOverride w:ilvl="6"/>
-    <w:lvlOverride w:ilvl="7"/>
-    <w:lvlOverride w:ilvl="8"/>
   </w:num>
   <w:num w:numId="9">
     <w:abstractNumId w:val="0"/>
-    <w:lvlOverride w:ilvl="0"/>
-    <w:lvlOverride w:ilvl="1"/>
-    <w:lvlOverride w:ilvl="2"/>
-    <w:lvlOverride w:ilvl="3"/>
-    <w:lvlOverride w:ilvl="4"/>
-    <w:lvlOverride w:ilvl="5"/>
-    <w:lvlOverride w:ilvl="6"/>
-    <w:lvlOverride w:ilvl="7"/>
-    <w:lvlOverride w:ilvl="8"/>
   </w:num>
   <w:num w:numId="10">
     <w:abstractNumId w:val="11"/>
-    <w:lvlOverride w:ilvl="0"/>
-    <w:lvlOverride w:ilvl="1"/>
-    <w:lvlOverride w:ilvl="2"/>
-    <w:lvlOverride w:ilvl="3"/>
-    <w:lvlOverride w:ilvl="4"/>
-    <w:lvlOverride w:ilvl="5"/>
-    <w:lvlOverride w:ilvl="6"/>
-    <w:lvlOverride w:ilvl="7"/>
-    <w:lvlOverride w:ilvl="8"/>
   </w:num>
   <w:num w:numId="11">
     <w:abstractNumId w:val="4"/>
-    <w:lvlOverride w:ilvl="0"/>
-    <w:lvlOverride w:ilvl="1"/>
-    <w:lvlOverride w:ilvl="2"/>
-    <w:lvlOverride w:ilvl="3"/>
-    <w:lvlOverride w:ilvl="4"/>
-    <w:lvlOverride w:ilvl="5"/>
-    <w:lvlOverride w:ilvl="6"/>
-    <w:lvlOverride w:ilvl="7"/>
-    <w:lvlOverride w:ilvl="8"/>
   </w:num>
   <w:num w:numId="12">
     <w:abstractNumId w:val="2"/>
@@ -10929,99 +9265,27 @@
   </w:num>
   <w:num w:numId="16">
     <w:abstractNumId w:val="3"/>
-    <w:lvlOverride w:ilvl="0"/>
-    <w:lvlOverride w:ilvl="1"/>
-    <w:lvlOverride w:ilvl="2"/>
-    <w:lvlOverride w:ilvl="3"/>
-    <w:lvlOverride w:ilvl="4"/>
-    <w:lvlOverride w:ilvl="5"/>
-    <w:lvlOverride w:ilvl="6"/>
-    <w:lvlOverride w:ilvl="7"/>
-    <w:lvlOverride w:ilvl="8"/>
   </w:num>
   <w:num w:numId="17">
     <w:abstractNumId w:val="10"/>
-    <w:lvlOverride w:ilvl="0"/>
-    <w:lvlOverride w:ilvl="1"/>
-    <w:lvlOverride w:ilvl="2"/>
-    <w:lvlOverride w:ilvl="3"/>
-    <w:lvlOverride w:ilvl="4"/>
-    <w:lvlOverride w:ilvl="5"/>
-    <w:lvlOverride w:ilvl="6"/>
-    <w:lvlOverride w:ilvl="7"/>
-    <w:lvlOverride w:ilvl="8"/>
   </w:num>
   <w:num w:numId="18">
     <w:abstractNumId w:val="1"/>
-    <w:lvlOverride w:ilvl="0"/>
-    <w:lvlOverride w:ilvl="1"/>
-    <w:lvlOverride w:ilvl="2"/>
-    <w:lvlOverride w:ilvl="3"/>
-    <w:lvlOverride w:ilvl="4"/>
-    <w:lvlOverride w:ilvl="5"/>
-    <w:lvlOverride w:ilvl="6"/>
-    <w:lvlOverride w:ilvl="7"/>
-    <w:lvlOverride w:ilvl="8"/>
   </w:num>
   <w:num w:numId="19">
     <w:abstractNumId w:val="9"/>
-    <w:lvlOverride w:ilvl="0"/>
-    <w:lvlOverride w:ilvl="1"/>
-    <w:lvlOverride w:ilvl="2"/>
-    <w:lvlOverride w:ilvl="3"/>
-    <w:lvlOverride w:ilvl="4"/>
-    <w:lvlOverride w:ilvl="5"/>
-    <w:lvlOverride w:ilvl="6"/>
-    <w:lvlOverride w:ilvl="7"/>
-    <w:lvlOverride w:ilvl="8"/>
   </w:num>
   <w:num w:numId="20">
     <w:abstractNumId w:val="18"/>
-    <w:lvlOverride w:ilvl="0"/>
-    <w:lvlOverride w:ilvl="1"/>
-    <w:lvlOverride w:ilvl="2"/>
-    <w:lvlOverride w:ilvl="3"/>
-    <w:lvlOverride w:ilvl="4"/>
-    <w:lvlOverride w:ilvl="5"/>
-    <w:lvlOverride w:ilvl="6"/>
-    <w:lvlOverride w:ilvl="7"/>
-    <w:lvlOverride w:ilvl="8"/>
   </w:num>
   <w:num w:numId="21">
     <w:abstractNumId w:val="19"/>
-    <w:lvlOverride w:ilvl="0"/>
-    <w:lvlOverride w:ilvl="1"/>
-    <w:lvlOverride w:ilvl="2"/>
-    <w:lvlOverride w:ilvl="3"/>
-    <w:lvlOverride w:ilvl="4"/>
-    <w:lvlOverride w:ilvl="5"/>
-    <w:lvlOverride w:ilvl="6"/>
-    <w:lvlOverride w:ilvl="7"/>
-    <w:lvlOverride w:ilvl="8"/>
   </w:num>
   <w:num w:numId="22">
     <w:abstractNumId w:val="16"/>
-    <w:lvlOverride w:ilvl="0"/>
-    <w:lvlOverride w:ilvl="1"/>
-    <w:lvlOverride w:ilvl="2"/>
-    <w:lvlOverride w:ilvl="3"/>
-    <w:lvlOverride w:ilvl="4"/>
-    <w:lvlOverride w:ilvl="5"/>
-    <w:lvlOverride w:ilvl="6"/>
-    <w:lvlOverride w:ilvl="7"/>
-    <w:lvlOverride w:ilvl="8"/>
   </w:num>
   <w:num w:numId="23">
     <w:abstractNumId w:val="15"/>
-    <w:lvlOverride w:ilvl="0"/>
-    <w:lvlOverride w:ilvl="1"/>
-    <w:lvlOverride w:ilvl="2"/>
-    <w:lvlOverride w:ilvl="3"/>
-    <w:lvlOverride w:ilvl="4"/>
-    <w:lvlOverride w:ilvl="5"/>
-    <w:lvlOverride w:ilvl="6"/>
-    <w:lvlOverride w:ilvl="7"/>
-    <w:lvlOverride w:ilvl="8"/>
   </w:num>
 </w:numbering>
 </file>
@@ -11490,8 +9754,8 @@
       </w:tblBorders>
     </w:tblPr>
   </w:style>
-  <w:style w:type="paragraph" w:customStyle="1" w:styleId="ListParagraph">
-    <w:name w:val="List Paragraph"/>
+  <w:style w:type="paragraph" w:customStyle="1" w:styleId="PargrafodaLista1">
+    <w:name w:val="Parágrafo da Lista1"/>
     <w:basedOn w:val="Normal"/>
     <w:rsid w:val="007C4B0B"/>
     <w:pPr>
